--- a/Bases Relacionales y NO Relacionales.docx
+++ b/Bases Relacionales y NO Relacionales.docx
@@ -1,112 +1,194 @@
 
 <file path=word/document.xml><?xml version="1.0" encoding="utf-8"?>
-<w:document xmlns:wpc="http://schemas.microsoft.com/office/word/2010/wordprocessingCanvas" xmlns:cx="http://schemas.microsoft.com/office/drawing/2014/chartex" xmlns:mc="http://schemas.openxmlformats.org/markup-compatibility/2006" xmlns:o="urn:schemas-microsoft-com:office:office" xmlns:r="http://schemas.openxmlformats.org/officeDocument/2006/relationships" xmlns:m="http://schemas.openxmlformats.org/officeDocument/2006/math" xmlns:v="urn:schemas-microsoft-com:vml" xmlns:wp14="http://schemas.microsoft.com/office/word/2010/wordprocessingDrawing" xmlns:wp="http://schemas.openxmlformats.org/drawingml/2006/wordprocessingDrawing" xmlns:w10="urn:schemas-microsoft-com:office:word" xmlns:w="http://schemas.openxmlformats.org/wordprocessingml/2006/main" xmlns:w14="http://schemas.microsoft.com/office/word/2010/wordml" xmlns:w15="http://schemas.microsoft.com/office/word/2012/wordml" xmlns:w16se="http://schemas.microsoft.com/office/word/2015/wordml/symex" xmlns:wpg="http://schemas.microsoft.com/office/word/2010/wordprocessingGroup" xmlns:wpi="http://schemas.microsoft.com/office/word/2010/wordprocessingInk" xmlns:wne="http://schemas.microsoft.com/office/word/2006/wordml" xmlns:wps="http://schemas.microsoft.com/office/word/2010/wordprocessingShape" mc:Ignorable="w14 w15 w16se wp14">
+<w:document xmlns:o="urn:schemas-microsoft-com:office:office" xmlns:r="http://schemas.openxmlformats.org/officeDocument/2006/relationships" xmlns:v="urn:schemas-microsoft-com:vml" xmlns:w="http://schemas.openxmlformats.org/wordprocessingml/2006/main" xmlns:w10="urn:schemas-microsoft-com:office:word" xmlns:wp="http://schemas.openxmlformats.org/drawingml/2006/wordprocessingDrawing" xmlns:wps="http://schemas.microsoft.com/office/word/2010/wordprocessingShape" xmlns:wpg="http://schemas.microsoft.com/office/word/2010/wordprocessingGroup" xmlns:mc="http://schemas.openxmlformats.org/markup-compatibility/2006" xmlns:wp14="http://schemas.microsoft.com/office/word/2010/wordprocessingDrawing" xmlns:w14="http://schemas.microsoft.com/office/word/2010/wordml" mc:Ignorable="w14 wp14">
   <w:body>
     <w:p>
-      <w:r>
+      <w:pPr>
+        <w:pStyle w:val="Normal"/>
+        <w:rPr/>
+      </w:pPr>
+      <w:r>
+        <w:rPr/>
         <w:t>Bases Relacionales (SQL)</w:t>
       </w:r>
     </w:p>
     <w:p>
-      <w:r>
+      <w:pPr>
+        <w:pStyle w:val="Normal"/>
+        <w:rPr/>
+      </w:pPr>
+      <w:r>
+        <w:rPr/>
         <w:t>Definición</w:t>
       </w:r>
     </w:p>
     <w:p>
-      <w:r>
+      <w:pPr>
+        <w:pStyle w:val="Normal"/>
+        <w:rPr/>
+      </w:pPr>
+      <w:r>
+        <w:rPr/>
         <w:t>Ventajas</w:t>
       </w:r>
     </w:p>
     <w:p>
-      <w:r>
+      <w:pPr>
+        <w:pStyle w:val="Normal"/>
+        <w:rPr/>
+      </w:pPr>
+      <w:r>
+        <w:rPr/>
         <w:t>Desventajas</w:t>
       </w:r>
     </w:p>
     <w:p>
-      <w:r>
+      <w:pPr>
+        <w:pStyle w:val="Normal"/>
+        <w:rPr/>
+      </w:pPr>
+      <w:r>
+        <w:rPr/>
         <w:t>Ejemplos</w:t>
       </w:r>
     </w:p>
-    <w:p/>
-    <w:p>
-      <w:r>
-        <w:t>Bases de datos NO Relacionales (</w:t>
-      </w:r>
-      <w:proofErr w:type="spellStart"/>
-      <w:r>
-        <w:t>NoSQL</w:t>
-      </w:r>
-      <w:proofErr w:type="spellEnd"/>
-      <w:r>
-        <w:t>)</w:t>
-      </w:r>
-    </w:p>
-    <w:p>
-      <w:r>
+    <w:p>
+      <w:pPr>
+        <w:pStyle w:val="Normal"/>
+        <w:rPr/>
+      </w:pPr>
+      <w:r>
+        <w:rPr/>
+      </w:r>
+    </w:p>
+    <w:p>
+      <w:pPr>
+        <w:pStyle w:val="Normal"/>
+        <w:rPr/>
+      </w:pPr>
+      <w:r>
+        <w:rPr/>
+        <w:t>Bases de datos NO Relacionales (NoSQL)</w:t>
+      </w:r>
+    </w:p>
+    <w:p>
+      <w:pPr>
+        <w:pStyle w:val="Normal"/>
+        <w:rPr/>
+      </w:pPr>
+      <w:r>
+        <w:rPr/>
         <w:t>Definición</w:t>
       </w:r>
     </w:p>
     <w:p>
-      <w:r>
+      <w:pPr>
+        <w:pStyle w:val="Normal"/>
+        <w:rPr/>
+      </w:pPr>
+      <w:r>
+        <w:rPr/>
         <w:t>Ventajas</w:t>
       </w:r>
     </w:p>
     <w:p>
-      <w:r>
+      <w:pPr>
+        <w:pStyle w:val="Normal"/>
+        <w:rPr/>
+      </w:pPr>
+      <w:r>
+        <w:rPr/>
         <w:t>Desventajas</w:t>
       </w:r>
     </w:p>
     <w:p>
-      <w:r>
+      <w:pPr>
+        <w:pStyle w:val="Normal"/>
+        <w:rPr/>
+      </w:pPr>
+      <w:r>
+        <w:rPr/>
         <w:t>Ejemplos</w:t>
       </w:r>
     </w:p>
-    <w:p/>
-    <w:p>
-      <w:r>
+    <w:p>
+      <w:pPr>
+        <w:pStyle w:val="Normal"/>
+        <w:rPr/>
+      </w:pPr>
+      <w:r>
+        <w:rPr/>
+      </w:r>
+    </w:p>
+    <w:p>
+      <w:pPr>
+        <w:pStyle w:val="Normal"/>
+        <w:rPr/>
+      </w:pPr>
+      <w:r>
+        <w:rPr/>
         <w:t>Resumen o Conclusión</w:t>
       </w:r>
-      <w:bookmarkStart w:id="0" w:name="_GoBack"/>
-      <w:bookmarkEnd w:id="0"/>
+    </w:p>
+    <w:p>
+      <w:pPr>
+        <w:pStyle w:val="Normal"/>
+        <w:rPr/>
+      </w:pPr>
+      <w:r>
+        <w:rPr/>
+      </w:r>
+    </w:p>
+    <w:p>
+      <w:pPr>
+        <w:pStyle w:val="Normal"/>
+        <w:spacing w:before="0" w:after="160"/>
+        <w:rPr/>
+      </w:pPr>
+      <w:r>
+        <w:rPr/>
+        <w:t>Mas la presentación.</w:t>
+      </w:r>
     </w:p>
     <w:sectPr>
+      <w:type w:val="nextPage"/>
       <w:pgSz w:w="11906" w:h="16838"/>
-      <w:pgMar w:top="1417" w:right="1701" w:bottom="1417" w:left="1701" w:header="708" w:footer="708" w:gutter="0"/>
-      <w:cols w:space="708"/>
-      <w:docGrid w:linePitch="360"/>
+      <w:pgMar w:left="1701" w:right="1701" w:header="0" w:top="1417" w:footer="0" w:bottom="1417" w:gutter="0"/>
+      <w:pgNumType w:fmt="decimal"/>
+      <w:formProt w:val="false"/>
+      <w:textDirection w:val="lrTb"/>
+      <w:docGrid w:type="default" w:linePitch="360" w:charSpace="4096"/>
     </w:sectPr>
   </w:body>
 </w:document>
 </file>
 
 <file path=word/styles.xml><?xml version="1.0" encoding="utf-8"?>
-<w:styles xmlns:mc="http://schemas.openxmlformats.org/markup-compatibility/2006" xmlns:r="http://schemas.openxmlformats.org/officeDocument/2006/relationships" xmlns:w="http://schemas.openxmlformats.org/wordprocessingml/2006/main" xmlns:w14="http://schemas.microsoft.com/office/word/2010/wordml" xmlns:w15="http://schemas.microsoft.com/office/word/2012/wordml" xmlns:w16se="http://schemas.microsoft.com/office/word/2015/wordml/symex" mc:Ignorable="w14 w15 w16se">
+<w:styles xmlns:w="http://schemas.openxmlformats.org/wordprocessingml/2006/main" xmlns:w14="http://schemas.microsoft.com/office/word/2010/wordml" xmlns:mc="http://schemas.openxmlformats.org/markup-compatibility/2006" mc:Ignorable="w14">
   <w:docDefaults>
     <w:rPrDefault>
       <w:rPr>
-        <w:rFonts w:asciiTheme="minorHAnsi" w:eastAsiaTheme="minorHAnsi" w:hAnsiTheme="minorHAnsi" w:cstheme="minorBidi"/>
+        <w:rFonts w:ascii="Calibri" w:hAnsi="Calibri" w:eastAsia="Calibri" w:cs="" w:asciiTheme="minorHAnsi" w:cstheme="minorBidi" w:eastAsiaTheme="minorHAnsi" w:hAnsiTheme="minorHAnsi"/>
         <w:sz w:val="22"/>
         <w:szCs w:val="22"/>
         <w:lang w:val="es-EC" w:eastAsia="en-US" w:bidi="ar-SA"/>
       </w:rPr>
     </w:rPrDefault>
     <w:pPrDefault>
-      <w:pPr>
-        <w:spacing w:after="160" w:line="259" w:lineRule="auto"/>
-      </w:pPr>
+      <w:pPr/>
     </w:pPrDefault>
   </w:docDefaults>
   <w:latentStyles w:defLockedState="0" w:defUIPriority="99" w:defSemiHidden="0" w:defUnhideWhenUsed="0" w:defQFormat="0" w:count="371">
     <w:lsdException w:name="Normal" w:uiPriority="0" w:qFormat="1"/>
     <w:lsdException w:name="heading 1" w:uiPriority="9" w:qFormat="1"/>
-    <w:lsdException w:name="heading 2" w:semiHidden="1" w:uiPriority="9" w:unhideWhenUsed="1" w:qFormat="1"/>
-    <w:lsdException w:name="heading 3" w:semiHidden="1" w:uiPriority="9" w:unhideWhenUsed="1" w:qFormat="1"/>
-    <w:lsdException w:name="heading 4" w:semiHidden="1" w:uiPriority="9" w:unhideWhenUsed="1" w:qFormat="1"/>
-    <w:lsdException w:name="heading 5" w:semiHidden="1" w:uiPriority="9" w:unhideWhenUsed="1" w:qFormat="1"/>
-    <w:lsdException w:name="heading 6" w:semiHidden="1" w:uiPriority="9" w:unhideWhenUsed="1" w:qFormat="1"/>
-    <w:lsdException w:name="heading 7" w:semiHidden="1" w:uiPriority="9" w:unhideWhenUsed="1" w:qFormat="1"/>
-    <w:lsdException w:name="heading 8" w:semiHidden="1" w:uiPriority="9" w:unhideWhenUsed="1" w:qFormat="1"/>
-    <w:lsdException w:name="heading 9" w:semiHidden="1" w:uiPriority="9" w:unhideWhenUsed="1" w:qFormat="1"/>
+    <w:lsdException w:name="heading 2" w:uiPriority="9" w:semiHidden="1" w:unhideWhenUsed="1" w:qFormat="1"/>
+    <w:lsdException w:name="heading 3" w:uiPriority="9" w:semiHidden="1" w:unhideWhenUsed="1" w:qFormat="1"/>
+    <w:lsdException w:name="heading 4" w:uiPriority="9" w:semiHidden="1" w:unhideWhenUsed="1" w:qFormat="1"/>
+    <w:lsdException w:name="heading 5" w:uiPriority="9" w:semiHidden="1" w:unhideWhenUsed="1" w:qFormat="1"/>
+    <w:lsdException w:name="heading 6" w:uiPriority="9" w:semiHidden="1" w:unhideWhenUsed="1" w:qFormat="1"/>
+    <w:lsdException w:name="heading 7" w:uiPriority="9" w:semiHidden="1" w:unhideWhenUsed="1" w:qFormat="1"/>
+    <w:lsdException w:name="heading 8" w:uiPriority="9" w:semiHidden="1" w:unhideWhenUsed="1" w:qFormat="1"/>
+    <w:lsdException w:name="heading 9" w:uiPriority="9" w:semiHidden="1" w:unhideWhenUsed="1" w:qFormat="1"/>
     <w:lsdException w:name="index 1" w:semiHidden="1" w:unhideWhenUsed="1"/>
     <w:lsdException w:name="index 2" w:semiHidden="1" w:unhideWhenUsed="1"/>
     <w:lsdException w:name="index 3" w:semiHidden="1" w:unhideWhenUsed="1"/>
@@ -116,22 +198,22 @@
     <w:lsdException w:name="index 7" w:semiHidden="1" w:unhideWhenUsed="1"/>
     <w:lsdException w:name="index 8" w:semiHidden="1" w:unhideWhenUsed="1"/>
     <w:lsdException w:name="index 9" w:semiHidden="1" w:unhideWhenUsed="1"/>
-    <w:lsdException w:name="toc 1" w:semiHidden="1" w:uiPriority="39" w:unhideWhenUsed="1"/>
-    <w:lsdException w:name="toc 2" w:semiHidden="1" w:uiPriority="39" w:unhideWhenUsed="1"/>
-    <w:lsdException w:name="toc 3" w:semiHidden="1" w:uiPriority="39" w:unhideWhenUsed="1"/>
-    <w:lsdException w:name="toc 4" w:semiHidden="1" w:uiPriority="39" w:unhideWhenUsed="1"/>
-    <w:lsdException w:name="toc 5" w:semiHidden="1" w:uiPriority="39" w:unhideWhenUsed="1"/>
-    <w:lsdException w:name="toc 6" w:semiHidden="1" w:uiPriority="39" w:unhideWhenUsed="1"/>
-    <w:lsdException w:name="toc 7" w:semiHidden="1" w:uiPriority="39" w:unhideWhenUsed="1"/>
-    <w:lsdException w:name="toc 8" w:semiHidden="1" w:uiPriority="39" w:unhideWhenUsed="1"/>
-    <w:lsdException w:name="toc 9" w:semiHidden="1" w:uiPriority="39" w:unhideWhenUsed="1"/>
+    <w:lsdException w:name="toc 1" w:uiPriority="39" w:semiHidden="1" w:unhideWhenUsed="1"/>
+    <w:lsdException w:name="toc 2" w:uiPriority="39" w:semiHidden="1" w:unhideWhenUsed="1"/>
+    <w:lsdException w:name="toc 3" w:uiPriority="39" w:semiHidden="1" w:unhideWhenUsed="1"/>
+    <w:lsdException w:name="toc 4" w:uiPriority="39" w:semiHidden="1" w:unhideWhenUsed="1"/>
+    <w:lsdException w:name="toc 5" w:uiPriority="39" w:semiHidden="1" w:unhideWhenUsed="1"/>
+    <w:lsdException w:name="toc 6" w:uiPriority="39" w:semiHidden="1" w:unhideWhenUsed="1"/>
+    <w:lsdException w:name="toc 7" w:uiPriority="39" w:semiHidden="1" w:unhideWhenUsed="1"/>
+    <w:lsdException w:name="toc 8" w:uiPriority="39" w:semiHidden="1" w:unhideWhenUsed="1"/>
+    <w:lsdException w:name="toc 9" w:uiPriority="39" w:semiHidden="1" w:unhideWhenUsed="1"/>
     <w:lsdException w:name="Normal Indent" w:semiHidden="1" w:unhideWhenUsed="1"/>
     <w:lsdException w:name="footnote text" w:semiHidden="1" w:unhideWhenUsed="1"/>
     <w:lsdException w:name="annotation text" w:semiHidden="1" w:unhideWhenUsed="1"/>
     <w:lsdException w:name="header" w:semiHidden="1" w:unhideWhenUsed="1"/>
     <w:lsdException w:name="footer" w:semiHidden="1" w:unhideWhenUsed="1"/>
     <w:lsdException w:name="index heading" w:semiHidden="1" w:unhideWhenUsed="1"/>
-    <w:lsdException w:name="caption" w:semiHidden="1" w:uiPriority="35" w:unhideWhenUsed="1" w:qFormat="1"/>
+    <w:lsdException w:name="caption" w:uiPriority="35" w:semiHidden="1" w:unhideWhenUsed="1" w:qFormat="1"/>
     <w:lsdException w:name="table of figures" w:semiHidden="1" w:unhideWhenUsed="1"/>
     <w:lsdException w:name="envelope address" w:semiHidden="1" w:unhideWhenUsed="1"/>
     <w:lsdException w:name="envelope return" w:semiHidden="1" w:unhideWhenUsed="1"/>
@@ -162,7 +244,7 @@
     <w:lsdException w:name="Title" w:uiPriority="10" w:qFormat="1"/>
     <w:lsdException w:name="Closing" w:semiHidden="1" w:unhideWhenUsed="1"/>
     <w:lsdException w:name="Signature" w:semiHidden="1" w:unhideWhenUsed="1"/>
-    <w:lsdException w:name="Default Paragraph Font" w:semiHidden="1" w:uiPriority="1" w:unhideWhenUsed="1"/>
+    <w:lsdException w:name="Default Paragraph Font" w:uiPriority="1" w:semiHidden="1" w:unhideWhenUsed="1"/>
     <w:lsdException w:name="Body Text" w:semiHidden="1" w:unhideWhenUsed="1"/>
     <w:lsdException w:name="Body Text Indent" w:semiHidden="1" w:unhideWhenUsed="1"/>
     <w:lsdException w:name="List Continue" w:semiHidden="1" w:unhideWhenUsed="1"/>
@@ -362,8 +444,8 @@
     <w:lsdException w:name="Subtle Reference" w:uiPriority="31" w:qFormat="1"/>
     <w:lsdException w:name="Intense Reference" w:uiPriority="32" w:qFormat="1"/>
     <w:lsdException w:name="Book Title" w:uiPriority="33" w:qFormat="1"/>
-    <w:lsdException w:name="Bibliography" w:semiHidden="1" w:uiPriority="37" w:unhideWhenUsed="1"/>
-    <w:lsdException w:name="TOC Heading" w:semiHidden="1" w:uiPriority="39" w:unhideWhenUsed="1" w:qFormat="1"/>
+    <w:lsdException w:name="Bibliography" w:uiPriority="37" w:semiHidden="1" w:unhideWhenUsed="1"/>
+    <w:lsdException w:name="TOC Heading" w:uiPriority="39" w:semiHidden="1" w:unhideWhenUsed="1" w:qFormat="1"/>
     <w:lsdException w:name="Plain Table 1" w:uiPriority="41"/>
     <w:lsdException w:name="Plain Table 2" w:uiPriority="42"/>
     <w:lsdException w:name="Plain Table 3" w:uiPriority="43"/>
@@ -469,15 +551,96 @@
     <w:lsdException w:name="List Table 6 Colorful Accent 6" w:uiPriority="51"/>
     <w:lsdException w:name="List Table 7 Colorful Accent 6" w:uiPriority="52"/>
   </w:latentStyles>
-  <w:style w:type="paragraph" w:default="1" w:styleId="Normal">
+  <w:style w:type="paragraph" w:styleId="Normal" w:default="1">
     <w:name w:val="Normal"/>
     <w:qFormat/>
+    <w:pPr>
+      <w:widowControl/>
+      <w:bidi w:val="0"/>
+      <w:spacing w:lineRule="auto" w:line="259" w:before="0" w:after="160"/>
+      <w:jc w:val="left"/>
+    </w:pPr>
+    <w:rPr>
+      <w:rFonts w:ascii="Calibri" w:hAnsi="Calibri" w:eastAsia="Calibri" w:cs="" w:asciiTheme="minorHAnsi" w:cstheme="minorBidi" w:eastAsiaTheme="minorHAnsi" w:hAnsiTheme="minorHAnsi"/>
+      <w:color w:val="auto"/>
+      <w:kern w:val="0"/>
+      <w:sz w:val="22"/>
+      <w:szCs w:val="22"/>
+      <w:lang w:val="es-EC" w:eastAsia="en-US" w:bidi="ar-SA"/>
+    </w:rPr>
   </w:style>
-  <w:style w:type="character" w:default="1" w:styleId="Fuentedeprrafopredeter">
+  <w:style w:type="character" w:styleId="DefaultParagraphFont" w:default="1">
     <w:name w:val="Default Paragraph Font"/>
     <w:uiPriority w:val="1"/>
     <w:semiHidden/>
     <w:unhideWhenUsed/>
+    <w:qFormat/>
+    <w:rPr/>
+  </w:style>
+  <w:style w:type="paragraph" w:styleId="Ttulo">
+    <w:name w:val="Título"/>
+    <w:basedOn w:val="Normal"/>
+    <w:next w:val="Cuerpodetexto"/>
+    <w:qFormat/>
+    <w:pPr>
+      <w:keepNext w:val="true"/>
+      <w:spacing w:before="240" w:after="120"/>
+    </w:pPr>
+    <w:rPr>
+      <w:rFonts w:ascii="Liberation Sans" w:hAnsi="Liberation Sans" w:eastAsia="Source Han Sans CN Regular" w:cs="Lohit Devanagari"/>
+      <w:sz w:val="28"/>
+      <w:szCs w:val="28"/>
+    </w:rPr>
+  </w:style>
+  <w:style w:type="paragraph" w:styleId="Cuerpodetexto">
+    <w:name w:val="Body Text"/>
+    <w:basedOn w:val="Normal"/>
+    <w:pPr>
+      <w:spacing w:lineRule="auto" w:line="276" w:before="0" w:after="140"/>
+    </w:pPr>
+    <w:rPr/>
+  </w:style>
+  <w:style w:type="paragraph" w:styleId="Lista">
+    <w:name w:val="List"/>
+    <w:basedOn w:val="Cuerpodetexto"/>
+    <w:pPr/>
+    <w:rPr>
+      <w:rFonts w:cs="Lohit Devanagari"/>
+    </w:rPr>
+  </w:style>
+  <w:style w:type="paragraph" w:styleId="Leyenda">
+    <w:name w:val="Caption"/>
+    <w:basedOn w:val="Normal"/>
+    <w:qFormat/>
+    <w:pPr>
+      <w:suppressLineNumbers/>
+      <w:spacing w:before="120" w:after="120"/>
+    </w:pPr>
+    <w:rPr>
+      <w:rFonts w:cs="Lohit Devanagari"/>
+      <w:i/>
+      <w:iCs/>
+      <w:sz w:val="24"/>
+      <w:szCs w:val="24"/>
+    </w:rPr>
+  </w:style>
+  <w:style w:type="paragraph" w:styleId="Ndice">
+    <w:name w:val="Índice"/>
+    <w:basedOn w:val="Normal"/>
+    <w:qFormat/>
+    <w:pPr>
+      <w:suppressLineNumbers/>
+    </w:pPr>
+    <w:rPr>
+      <w:rFonts w:cs="Lohit Devanagari"/>
+    </w:rPr>
+  </w:style>
+  <w:style w:type="numbering" w:styleId="NoList" w:default="1">
+    <w:name w:val="No List"/>
+    <w:uiPriority w:val="99"/>
+    <w:semiHidden/>
+    <w:unhideWhenUsed/>
+    <w:qFormat/>
   </w:style>
   <w:style w:type="table" w:default="1" w:styleId="Tablanormal">
     <w:name w:val="Normal Table"/>
@@ -493,12 +656,6 @@
         <w:right w:w="108" w:type="dxa"/>
       </w:tblCellMar>
     </w:tblPr>
-  </w:style>
-  <w:style w:type="numbering" w:default="1" w:styleId="Sinlista">
-    <w:name w:val="No List"/>
-    <w:uiPriority w:val="99"/>
-    <w:semiHidden/>
-    <w:unhideWhenUsed/>
   </w:style>
 </w:styles>
 </file>

--- a/Bases Relacionales y NO Relacionales.docx
+++ b/Bases Relacionales y NO Relacionales.docx
@@ -5,10 +5,17 @@
     <w:p>
       <w:pPr>
         <w:pStyle w:val="Normal"/>
-        <w:rPr/>
-      </w:pPr>
-      <w:r>
-        <w:rPr/>
+        <w:rPr>
+          <w:b/>
+          <w:b/>
+          <w:bCs/>
+        </w:rPr>
+      </w:pPr>
+      <w:r>
+        <w:rPr>
+          <w:b/>
+          <w:bCs/>
+        </w:rPr>
         <w:t>Bases Relacionales (SQL)</w:t>
       </w:r>
     </w:p>
@@ -19,27 +26,436 @@
       </w:pPr>
       <w:r>
         <w:rPr/>
+      </w:r>
+    </w:p>
+    <w:p>
+      <w:pPr>
+        <w:pStyle w:val="Normal"/>
+        <w:rPr>
+          <w:b/>
+          <w:b/>
+          <w:bCs/>
+        </w:rPr>
+      </w:pPr>
+      <w:r>
+        <w:rPr>
+          <w:b/>
+          <w:bCs/>
+        </w:rPr>
         <w:t>Definición</w:t>
       </w:r>
     </w:p>
     <w:p>
       <w:pPr>
         <w:pStyle w:val="Normal"/>
-        <w:rPr/>
-      </w:pPr>
-      <w:r>
-        <w:rPr/>
+        <w:jc w:val="both"/>
+        <w:rPr/>
+      </w:pPr>
+      <w:r>
+        <w:rPr/>
+        <w:t xml:space="preserve">Son bases de datos que se basan en un lenguaje de consulta estructurada. </w:t>
+      </w:r>
+      <w:r>
+        <w:rPr>
+          <w:rFonts w:eastAsia="Calibri" w:cs="" w:cstheme="minorBidi" w:eastAsiaTheme="minorHAnsi"/>
+          <w:b w:val="false"/>
+          <w:i w:val="false"/>
+          <w:caps w:val="false"/>
+          <w:smallCaps w:val="false"/>
+          <w:color w:val="00000A"/>
+          <w:spacing w:val="0"/>
+          <w:kern w:val="0"/>
+          <w:sz w:val="22"/>
+          <w:szCs w:val="22"/>
+          <w:lang w:val="es-EC" w:eastAsia="en-US" w:bidi="ar-SA"/>
+        </w:rPr>
+        <w:t xml:space="preserve">Una de sus características es el manejo del </w:t>
+      </w:r>
+      <w:r>
+        <w:rPr>
+          <w:rFonts w:eastAsia="Calibri" w:cs="" w:cstheme="minorBidi" w:eastAsiaTheme="minorHAnsi"/>
+          <w:b w:val="false"/>
+          <w:i w:val="false"/>
+          <w:caps w:val="false"/>
+          <w:smallCaps w:val="false"/>
+          <w:strike w:val="false"/>
+          <w:dstrike w:val="false"/>
+          <w:color w:val="00000A"/>
+          <w:spacing w:val="0"/>
+          <w:kern w:val="0"/>
+          <w:sz w:val="22"/>
+          <w:szCs w:val="22"/>
+          <w:highlight w:val="white"/>
+          <w:u w:val="none"/>
+          <w:effect w:val="none"/>
+          <w:lang w:val="es-EC" w:eastAsia="en-US" w:bidi="ar-SA"/>
+        </w:rPr>
+        <w:t xml:space="preserve">álgebra </w:t>
+      </w:r>
+      <w:r>
+        <w:rPr>
+          <w:rFonts w:eastAsia="Calibri" w:cs="" w:cstheme="minorBidi" w:eastAsiaTheme="minorHAnsi"/>
+          <w:b w:val="false"/>
+          <w:i w:val="false"/>
+          <w:caps w:val="false"/>
+          <w:smallCaps w:val="false"/>
+          <w:color w:val="00000A"/>
+          <w:spacing w:val="0"/>
+          <w:kern w:val="0"/>
+          <w:sz w:val="22"/>
+          <w:szCs w:val="22"/>
+          <w:lang w:val="es-EC" w:eastAsia="en-US" w:bidi="ar-SA"/>
+        </w:rPr>
+        <w:t xml:space="preserve">y el </w:t>
+      </w:r>
+      <w:r>
+        <w:rPr>
+          <w:rFonts w:eastAsia="Calibri" w:cs="" w:cstheme="minorBidi" w:eastAsiaTheme="minorHAnsi"/>
+          <w:b w:val="false"/>
+          <w:i w:val="false"/>
+          <w:caps w:val="false"/>
+          <w:smallCaps w:val="false"/>
+          <w:strike w:val="false"/>
+          <w:dstrike w:val="false"/>
+          <w:color w:val="00000A"/>
+          <w:spacing w:val="0"/>
+          <w:kern w:val="0"/>
+          <w:sz w:val="22"/>
+          <w:szCs w:val="22"/>
+          <w:highlight w:val="white"/>
+          <w:u w:val="none"/>
+          <w:effect w:val="none"/>
+          <w:lang w:val="es-EC" w:eastAsia="en-US" w:bidi="ar-SA"/>
+        </w:rPr>
+        <w:t xml:space="preserve">cálculo relacional </w:t>
+      </w:r>
+      <w:r>
+        <w:rPr>
+          <w:rFonts w:eastAsia="Calibri" w:cs="" w:cstheme="minorBidi" w:eastAsiaTheme="minorHAnsi"/>
+          <w:b w:val="false"/>
+          <w:i w:val="false"/>
+          <w:caps w:val="false"/>
+          <w:smallCaps w:val="false"/>
+          <w:color w:val="00000A"/>
+          <w:spacing w:val="0"/>
+          <w:kern w:val="0"/>
+          <w:sz w:val="22"/>
+          <w:szCs w:val="22"/>
+          <w:lang w:val="es-EC" w:eastAsia="en-US" w:bidi="ar-SA"/>
+        </w:rPr>
+        <w:t xml:space="preserve">que permiten efectuar </w:t>
+      </w:r>
+      <w:r>
+        <w:rPr>
+          <w:rFonts w:eastAsia="Calibri" w:cs="" w:cstheme="minorBidi" w:eastAsiaTheme="minorHAnsi"/>
+          <w:b w:val="false"/>
+          <w:i w:val="false"/>
+          <w:caps w:val="false"/>
+          <w:smallCaps w:val="false"/>
+          <w:strike w:val="false"/>
+          <w:dstrike w:val="false"/>
+          <w:color w:val="00000A"/>
+          <w:spacing w:val="0"/>
+          <w:kern w:val="0"/>
+          <w:sz w:val="22"/>
+          <w:szCs w:val="22"/>
+          <w:highlight w:val="white"/>
+          <w:u w:val="none"/>
+          <w:effect w:val="none"/>
+          <w:lang w:val="es-EC" w:eastAsia="en-US" w:bidi="ar-SA"/>
+        </w:rPr>
+        <w:t xml:space="preserve">consultas </w:t>
+      </w:r>
+      <w:r>
+        <w:rPr>
+          <w:rFonts w:eastAsia="Calibri" w:cs="" w:cstheme="minorBidi" w:eastAsiaTheme="minorHAnsi"/>
+          <w:b w:val="false"/>
+          <w:i w:val="false"/>
+          <w:caps w:val="false"/>
+          <w:smallCaps w:val="false"/>
+          <w:color w:val="00000A"/>
+          <w:spacing w:val="0"/>
+          <w:kern w:val="0"/>
+          <w:sz w:val="22"/>
+          <w:szCs w:val="22"/>
+          <w:lang w:val="es-EC" w:eastAsia="en-US" w:bidi="ar-SA"/>
+        </w:rPr>
+        <w:t xml:space="preserve">con el fin de recuperar, de forma sencilla, </w:t>
+      </w:r>
+      <w:r>
+        <w:rPr>
+          <w:rFonts w:eastAsia="Calibri" w:cs="" w:cstheme="minorBidi" w:eastAsiaTheme="minorHAnsi"/>
+          <w:b w:val="false"/>
+          <w:i w:val="false"/>
+          <w:caps w:val="false"/>
+          <w:smallCaps w:val="false"/>
+          <w:strike w:val="false"/>
+          <w:dstrike w:val="false"/>
+          <w:color w:val="00000A"/>
+          <w:spacing w:val="0"/>
+          <w:kern w:val="0"/>
+          <w:sz w:val="22"/>
+          <w:szCs w:val="22"/>
+          <w:highlight w:val="white"/>
+          <w:u w:val="none"/>
+          <w:effect w:val="none"/>
+          <w:lang w:val="es-EC" w:eastAsia="en-US" w:bidi="ar-SA"/>
+        </w:rPr>
+        <w:t xml:space="preserve">información </w:t>
+      </w:r>
+      <w:r>
+        <w:rPr>
+          <w:rFonts w:eastAsia="Calibri" w:cs="" w:cstheme="minorBidi" w:eastAsiaTheme="minorHAnsi"/>
+          <w:b w:val="false"/>
+          <w:i w:val="false"/>
+          <w:caps w:val="false"/>
+          <w:smallCaps w:val="false"/>
+          <w:color w:val="00000A"/>
+          <w:spacing w:val="0"/>
+          <w:kern w:val="0"/>
+          <w:sz w:val="22"/>
+          <w:szCs w:val="22"/>
+          <w:lang w:val="es-EC" w:eastAsia="en-US" w:bidi="ar-SA"/>
+        </w:rPr>
+        <w:t xml:space="preserve">de </w:t>
+      </w:r>
+      <w:r>
+        <w:rPr>
+          <w:rFonts w:eastAsia="Calibri" w:cs="" w:cstheme="minorBidi" w:eastAsiaTheme="minorHAnsi"/>
+          <w:b w:val="false"/>
+          <w:i w:val="false"/>
+          <w:caps w:val="false"/>
+          <w:smallCaps w:val="false"/>
+          <w:strike w:val="false"/>
+          <w:dstrike w:val="false"/>
+          <w:color w:val="00000A"/>
+          <w:spacing w:val="0"/>
+          <w:kern w:val="0"/>
+          <w:sz w:val="22"/>
+          <w:szCs w:val="22"/>
+          <w:highlight w:val="white"/>
+          <w:u w:val="none"/>
+          <w:effect w:val="none"/>
+          <w:lang w:val="es-EC" w:eastAsia="en-US" w:bidi="ar-SA"/>
+        </w:rPr>
+        <w:t>bases de datos</w:t>
+      </w:r>
+      <w:r>
+        <w:rPr>
+          <w:rFonts w:eastAsia="Calibri" w:cs="" w:cstheme="minorBidi" w:eastAsiaTheme="minorHAnsi"/>
+          <w:b w:val="false"/>
+          <w:i w:val="false"/>
+          <w:caps w:val="false"/>
+          <w:smallCaps w:val="false"/>
+          <w:color w:val="00000A"/>
+          <w:spacing w:val="0"/>
+          <w:kern w:val="0"/>
+          <w:sz w:val="22"/>
+          <w:szCs w:val="22"/>
+          <w:lang w:val="es-EC" w:eastAsia="en-US" w:bidi="ar-SA"/>
+        </w:rPr>
+        <w:t>, así como hacer cambios en ellas.</w:t>
+      </w:r>
+    </w:p>
+    <w:p>
+      <w:pPr>
+        <w:pStyle w:val="Normal"/>
+        <w:rPr>
+          <w:b/>
+          <w:b/>
+          <w:bCs/>
+        </w:rPr>
+      </w:pPr>
+      <w:r>
+        <w:rPr>
+          <w:b/>
+          <w:bCs/>
+        </w:rPr>
         <w:t>Ventajas</w:t>
       </w:r>
     </w:p>
     <w:p>
       <w:pPr>
         <w:pStyle w:val="Normal"/>
-        <w:rPr/>
-      </w:pPr>
-      <w:r>
-        <w:rPr/>
+        <w:numPr>
+          <w:ilvl w:val="0"/>
+          <w:numId w:val="1"/>
+        </w:numPr>
+        <w:rPr/>
+      </w:pPr>
+      <w:r>
+        <w:rPr/>
+        <w:t>Rápidos para operaciones complejas.</w:t>
+      </w:r>
+    </w:p>
+    <w:p>
+      <w:pPr>
+        <w:pStyle w:val="Normal"/>
+        <w:numPr>
+          <w:ilvl w:val="0"/>
+          <w:numId w:val="1"/>
+        </w:numPr>
+        <w:rPr/>
+      </w:pPr>
+      <w:r>
+        <w:rPr/>
+        <w:t>Mayores soportes dados por los fabricantes durante muchos años.</w:t>
+      </w:r>
+    </w:p>
+    <w:p>
+      <w:pPr>
+        <w:pStyle w:val="Normal"/>
+        <w:numPr>
+          <w:ilvl w:val="0"/>
+          <w:numId w:val="1"/>
+        </w:numPr>
+        <w:rPr/>
+      </w:pPr>
+      <w:r>
+        <w:rPr/>
+        <w:t>Atomocidad, o se hace la operación entera o no se la hace, se usa rollback.</w:t>
+      </w:r>
+    </w:p>
+    <w:p>
+      <w:pPr>
+        <w:pStyle w:val="Normal"/>
+        <w:numPr>
+          <w:ilvl w:val="0"/>
+          <w:numId w:val="1"/>
+        </w:numPr>
+        <w:rPr/>
+      </w:pPr>
+      <w:r>
+        <w:rPr/>
+        <w:t>Se exige requisitos de integridad en los datos.</w:t>
+      </w:r>
+    </w:p>
+    <w:p>
+      <w:pPr>
+        <w:pStyle w:val="Normal"/>
+        <w:rPr/>
+      </w:pPr>
+      <w:r>
+        <w:rPr/>
+      </w:r>
+    </w:p>
+    <w:p>
+      <w:pPr>
+        <w:pStyle w:val="Normal"/>
+        <w:rPr/>
+      </w:pPr>
+      <w:r>
+        <w:rPr/>
+      </w:r>
+    </w:p>
+    <w:p>
+      <w:pPr>
+        <w:pStyle w:val="Normal"/>
+        <w:rPr>
+          <w:b/>
+          <w:b/>
+          <w:bCs/>
+        </w:rPr>
+      </w:pPr>
+      <w:r>
+        <w:rPr>
+          <w:b/>
+          <w:bCs/>
+        </w:rPr>
         <w:t>Desventajas</w:t>
+      </w:r>
+    </w:p>
+    <w:p>
+      <w:pPr>
+        <w:pStyle w:val="Normal"/>
+        <w:rPr/>
+      </w:pPr>
+      <w:r>
+        <w:rPr/>
+      </w:r>
+    </w:p>
+    <w:p>
+      <w:pPr>
+        <w:pStyle w:val="Normal"/>
+        <w:numPr>
+          <w:ilvl w:val="0"/>
+          <w:numId w:val="2"/>
+        </w:numPr>
+        <w:rPr/>
+      </w:pPr>
+      <w:r>
+        <w:rPr/>
+        <w:t>Escalamiento, se requiere recursos costosos.</w:t>
+      </w:r>
+    </w:p>
+    <w:p>
+      <w:pPr>
+        <w:pStyle w:val="Normal"/>
+        <w:numPr>
+          <w:ilvl w:val="0"/>
+          <w:numId w:val="2"/>
+        </w:numPr>
+        <w:rPr/>
+      </w:pPr>
+      <w:r>
+        <w:rPr/>
+        <w:t>Complejidad, se debe transformar los datos en tablas.</w:t>
+      </w:r>
+    </w:p>
+    <w:p>
+      <w:pPr>
+        <w:pStyle w:val="Normal"/>
+        <w:numPr>
+          <w:ilvl w:val="0"/>
+          <w:numId w:val="2"/>
+        </w:numPr>
+        <w:rPr/>
+      </w:pPr>
+      <w:r>
+        <w:rPr/>
+        <w:t>SQL, es conveniente con datos estructurados, pero usar la información con otros tipos de estructura es dificultoso.</w:t>
+      </w:r>
+    </w:p>
+    <w:p>
+      <w:pPr>
+        <w:pStyle w:val="Normal"/>
+        <w:numPr>
+          <w:ilvl w:val="0"/>
+          <w:numId w:val="2"/>
+        </w:numPr>
+        <w:rPr/>
+      </w:pPr>
+      <w:r>
+        <w:rPr/>
+        <w:t>Tiempo para instanciar la base el lento con respecto a los Nosql.</w:t>
+      </w:r>
+    </w:p>
+    <w:p>
+      <w:pPr>
+        <w:pStyle w:val="Normal"/>
+        <w:numPr>
+          <w:ilvl w:val="0"/>
+          <w:numId w:val="2"/>
+        </w:numPr>
+        <w:rPr/>
+      </w:pPr>
+      <w:r>
+        <w:rPr/>
+        <w:t>Lento para escritura con respecto a la NoSQL</w:t>
+      </w:r>
+    </w:p>
+    <w:p>
+      <w:pPr>
+        <w:pStyle w:val="Normal"/>
+        <w:numPr>
+          <w:ilvl w:val="0"/>
+          <w:numId w:val="2"/>
+        </w:numPr>
+        <w:rPr/>
+      </w:pPr>
+      <w:r>
+        <w:rPr/>
+        <w:t>Conjuntos de características, para mantener integridad de la información.</w:t>
       </w:r>
     </w:p>
     <w:p>
@@ -163,13 +579,410 @@
 </w:document>
 </file>
 
+<file path=word/numbering.xml><?xml version="1.0" encoding="utf-8"?>
+<w:numbering xmlns:w="http://schemas.openxmlformats.org/wordprocessingml/2006/main" xmlns:o="urn:schemas-microsoft-com:office:office" xmlns:r="http://schemas.openxmlformats.org/officeDocument/2006/relationships" xmlns:v="urn:schemas-microsoft-com:vml">
+  <w:abstractNum w:abstractNumId="1">
+    <w:lvl w:ilvl="0">
+      <w:start w:val="1"/>
+      <w:numFmt w:val="bullet"/>
+      <w:lvlText w:val=""/>
+      <w:lvlJc w:val="left"/>
+      <w:pPr>
+        <w:tabs>
+          <w:tab w:val="num" w:pos="720"/>
+        </w:tabs>
+        <w:ind w:left="720" w:hanging="360"/>
+      </w:pPr>
+      <w:rPr>
+        <w:rFonts w:ascii="Symbol" w:hAnsi="Symbol" w:cs="Symbol" w:hint="default"/>
+        <w:rFonts w:cs="OpenSymbol"/>
+      </w:rPr>
+    </w:lvl>
+    <w:lvl w:ilvl="1">
+      <w:start w:val="1"/>
+      <w:numFmt w:val="bullet"/>
+      <w:lvlText w:val="◦"/>
+      <w:lvlJc w:val="left"/>
+      <w:pPr>
+        <w:tabs>
+          <w:tab w:val="num" w:pos="1080"/>
+        </w:tabs>
+        <w:ind w:left="1080" w:hanging="360"/>
+      </w:pPr>
+      <w:rPr>
+        <w:rFonts w:ascii="OpenSymbol" w:hAnsi="OpenSymbol" w:cs="OpenSymbol" w:hint="default"/>
+        <w:rFonts w:cs="OpenSymbol"/>
+      </w:rPr>
+    </w:lvl>
+    <w:lvl w:ilvl="2">
+      <w:start w:val="1"/>
+      <w:numFmt w:val="bullet"/>
+      <w:lvlText w:val="▪"/>
+      <w:lvlJc w:val="left"/>
+      <w:pPr>
+        <w:tabs>
+          <w:tab w:val="num" w:pos="1440"/>
+        </w:tabs>
+        <w:ind w:left="1440" w:hanging="360"/>
+      </w:pPr>
+      <w:rPr>
+        <w:rFonts w:ascii="OpenSymbol" w:hAnsi="OpenSymbol" w:cs="OpenSymbol" w:hint="default"/>
+        <w:rFonts w:cs="OpenSymbol"/>
+      </w:rPr>
+    </w:lvl>
+    <w:lvl w:ilvl="3">
+      <w:start w:val="1"/>
+      <w:numFmt w:val="bullet"/>
+      <w:lvlText w:val=""/>
+      <w:lvlJc w:val="left"/>
+      <w:pPr>
+        <w:tabs>
+          <w:tab w:val="num" w:pos="1800"/>
+        </w:tabs>
+        <w:ind w:left="1800" w:hanging="360"/>
+      </w:pPr>
+      <w:rPr>
+        <w:rFonts w:ascii="Symbol" w:hAnsi="Symbol" w:cs="Symbol" w:hint="default"/>
+        <w:rFonts w:cs="OpenSymbol"/>
+      </w:rPr>
+    </w:lvl>
+    <w:lvl w:ilvl="4">
+      <w:start w:val="1"/>
+      <w:numFmt w:val="bullet"/>
+      <w:lvlText w:val="◦"/>
+      <w:lvlJc w:val="left"/>
+      <w:pPr>
+        <w:tabs>
+          <w:tab w:val="num" w:pos="2160"/>
+        </w:tabs>
+        <w:ind w:left="2160" w:hanging="360"/>
+      </w:pPr>
+      <w:rPr>
+        <w:rFonts w:ascii="OpenSymbol" w:hAnsi="OpenSymbol" w:cs="OpenSymbol" w:hint="default"/>
+        <w:rFonts w:cs="OpenSymbol"/>
+      </w:rPr>
+    </w:lvl>
+    <w:lvl w:ilvl="5">
+      <w:start w:val="1"/>
+      <w:numFmt w:val="bullet"/>
+      <w:lvlText w:val="▪"/>
+      <w:lvlJc w:val="left"/>
+      <w:pPr>
+        <w:tabs>
+          <w:tab w:val="num" w:pos="2520"/>
+        </w:tabs>
+        <w:ind w:left="2520" w:hanging="360"/>
+      </w:pPr>
+      <w:rPr>
+        <w:rFonts w:ascii="OpenSymbol" w:hAnsi="OpenSymbol" w:cs="OpenSymbol" w:hint="default"/>
+        <w:rFonts w:cs="OpenSymbol"/>
+      </w:rPr>
+    </w:lvl>
+    <w:lvl w:ilvl="6">
+      <w:start w:val="1"/>
+      <w:numFmt w:val="bullet"/>
+      <w:lvlText w:val=""/>
+      <w:lvlJc w:val="left"/>
+      <w:pPr>
+        <w:tabs>
+          <w:tab w:val="num" w:pos="2880"/>
+        </w:tabs>
+        <w:ind w:left="2880" w:hanging="360"/>
+      </w:pPr>
+      <w:rPr>
+        <w:rFonts w:ascii="Symbol" w:hAnsi="Symbol" w:cs="Symbol" w:hint="default"/>
+        <w:rFonts w:cs="OpenSymbol"/>
+      </w:rPr>
+    </w:lvl>
+    <w:lvl w:ilvl="7">
+      <w:start w:val="1"/>
+      <w:numFmt w:val="bullet"/>
+      <w:lvlText w:val="◦"/>
+      <w:lvlJc w:val="left"/>
+      <w:pPr>
+        <w:tabs>
+          <w:tab w:val="num" w:pos="3240"/>
+        </w:tabs>
+        <w:ind w:left="3240" w:hanging="360"/>
+      </w:pPr>
+      <w:rPr>
+        <w:rFonts w:ascii="OpenSymbol" w:hAnsi="OpenSymbol" w:cs="OpenSymbol" w:hint="default"/>
+        <w:rFonts w:cs="OpenSymbol"/>
+      </w:rPr>
+    </w:lvl>
+    <w:lvl w:ilvl="8">
+      <w:start w:val="1"/>
+      <w:numFmt w:val="bullet"/>
+      <w:lvlText w:val="▪"/>
+      <w:lvlJc w:val="left"/>
+      <w:pPr>
+        <w:tabs>
+          <w:tab w:val="num" w:pos="3600"/>
+        </w:tabs>
+        <w:ind w:left="3600" w:hanging="360"/>
+      </w:pPr>
+      <w:rPr>
+        <w:rFonts w:ascii="OpenSymbol" w:hAnsi="OpenSymbol" w:cs="OpenSymbol" w:hint="default"/>
+        <w:rFonts w:cs="OpenSymbol"/>
+      </w:rPr>
+    </w:lvl>
+  </w:abstractNum>
+  <w:abstractNum w:abstractNumId="2">
+    <w:lvl w:ilvl="0">
+      <w:start w:val="1"/>
+      <w:numFmt w:val="bullet"/>
+      <w:lvlText w:val=""/>
+      <w:lvlJc w:val="left"/>
+      <w:pPr>
+        <w:tabs>
+          <w:tab w:val="num" w:pos="720"/>
+        </w:tabs>
+        <w:ind w:left="720" w:hanging="360"/>
+      </w:pPr>
+      <w:rPr>
+        <w:rFonts w:ascii="Symbol" w:hAnsi="Symbol" w:cs="Symbol" w:hint="default"/>
+        <w:rFonts w:cs="OpenSymbol"/>
+      </w:rPr>
+    </w:lvl>
+    <w:lvl w:ilvl="1">
+      <w:start w:val="1"/>
+      <w:numFmt w:val="bullet"/>
+      <w:lvlText w:val="◦"/>
+      <w:lvlJc w:val="left"/>
+      <w:pPr>
+        <w:tabs>
+          <w:tab w:val="num" w:pos="1080"/>
+        </w:tabs>
+        <w:ind w:left="1080" w:hanging="360"/>
+      </w:pPr>
+      <w:rPr>
+        <w:rFonts w:ascii="OpenSymbol" w:hAnsi="OpenSymbol" w:cs="OpenSymbol" w:hint="default"/>
+        <w:rFonts w:cs="OpenSymbol"/>
+      </w:rPr>
+    </w:lvl>
+    <w:lvl w:ilvl="2">
+      <w:start w:val="1"/>
+      <w:numFmt w:val="bullet"/>
+      <w:lvlText w:val="▪"/>
+      <w:lvlJc w:val="left"/>
+      <w:pPr>
+        <w:tabs>
+          <w:tab w:val="num" w:pos="1440"/>
+        </w:tabs>
+        <w:ind w:left="1440" w:hanging="360"/>
+      </w:pPr>
+      <w:rPr>
+        <w:rFonts w:ascii="OpenSymbol" w:hAnsi="OpenSymbol" w:cs="OpenSymbol" w:hint="default"/>
+        <w:rFonts w:cs="OpenSymbol"/>
+      </w:rPr>
+    </w:lvl>
+    <w:lvl w:ilvl="3">
+      <w:start w:val="1"/>
+      <w:numFmt w:val="bullet"/>
+      <w:lvlText w:val=""/>
+      <w:lvlJc w:val="left"/>
+      <w:pPr>
+        <w:tabs>
+          <w:tab w:val="num" w:pos="1800"/>
+        </w:tabs>
+        <w:ind w:left="1800" w:hanging="360"/>
+      </w:pPr>
+      <w:rPr>
+        <w:rFonts w:ascii="Symbol" w:hAnsi="Symbol" w:cs="Symbol" w:hint="default"/>
+        <w:rFonts w:cs="OpenSymbol"/>
+      </w:rPr>
+    </w:lvl>
+    <w:lvl w:ilvl="4">
+      <w:start w:val="1"/>
+      <w:numFmt w:val="bullet"/>
+      <w:lvlText w:val="◦"/>
+      <w:lvlJc w:val="left"/>
+      <w:pPr>
+        <w:tabs>
+          <w:tab w:val="num" w:pos="2160"/>
+        </w:tabs>
+        <w:ind w:left="2160" w:hanging="360"/>
+      </w:pPr>
+      <w:rPr>
+        <w:rFonts w:ascii="OpenSymbol" w:hAnsi="OpenSymbol" w:cs="OpenSymbol" w:hint="default"/>
+        <w:rFonts w:cs="OpenSymbol"/>
+      </w:rPr>
+    </w:lvl>
+    <w:lvl w:ilvl="5">
+      <w:start w:val="1"/>
+      <w:numFmt w:val="bullet"/>
+      <w:lvlText w:val="▪"/>
+      <w:lvlJc w:val="left"/>
+      <w:pPr>
+        <w:tabs>
+          <w:tab w:val="num" w:pos="2520"/>
+        </w:tabs>
+        <w:ind w:left="2520" w:hanging="360"/>
+      </w:pPr>
+      <w:rPr>
+        <w:rFonts w:ascii="OpenSymbol" w:hAnsi="OpenSymbol" w:cs="OpenSymbol" w:hint="default"/>
+        <w:rFonts w:cs="OpenSymbol"/>
+      </w:rPr>
+    </w:lvl>
+    <w:lvl w:ilvl="6">
+      <w:start w:val="1"/>
+      <w:numFmt w:val="bullet"/>
+      <w:lvlText w:val=""/>
+      <w:lvlJc w:val="left"/>
+      <w:pPr>
+        <w:tabs>
+          <w:tab w:val="num" w:pos="2880"/>
+        </w:tabs>
+        <w:ind w:left="2880" w:hanging="360"/>
+      </w:pPr>
+      <w:rPr>
+        <w:rFonts w:ascii="Symbol" w:hAnsi="Symbol" w:cs="Symbol" w:hint="default"/>
+        <w:rFonts w:cs="OpenSymbol"/>
+      </w:rPr>
+    </w:lvl>
+    <w:lvl w:ilvl="7">
+      <w:start w:val="1"/>
+      <w:numFmt w:val="bullet"/>
+      <w:lvlText w:val="◦"/>
+      <w:lvlJc w:val="left"/>
+      <w:pPr>
+        <w:tabs>
+          <w:tab w:val="num" w:pos="3240"/>
+        </w:tabs>
+        <w:ind w:left="3240" w:hanging="360"/>
+      </w:pPr>
+      <w:rPr>
+        <w:rFonts w:ascii="OpenSymbol" w:hAnsi="OpenSymbol" w:cs="OpenSymbol" w:hint="default"/>
+        <w:rFonts w:cs="OpenSymbol"/>
+      </w:rPr>
+    </w:lvl>
+    <w:lvl w:ilvl="8">
+      <w:start w:val="1"/>
+      <w:numFmt w:val="bullet"/>
+      <w:lvlText w:val="▪"/>
+      <w:lvlJc w:val="left"/>
+      <w:pPr>
+        <w:tabs>
+          <w:tab w:val="num" w:pos="3600"/>
+        </w:tabs>
+        <w:ind w:left="3600" w:hanging="360"/>
+      </w:pPr>
+      <w:rPr>
+        <w:rFonts w:ascii="OpenSymbol" w:hAnsi="OpenSymbol" w:cs="OpenSymbol" w:hint="default"/>
+        <w:rFonts w:cs="OpenSymbol"/>
+      </w:rPr>
+    </w:lvl>
+  </w:abstractNum>
+  <w:abstractNum w:abstractNumId="3">
+    <w:lvl w:ilvl="0">
+      <w:start w:val="1"/>
+      <w:numFmt w:val="none"/>
+      <w:suff w:val="nothing"/>
+      <w:lvlText w:val=""/>
+      <w:lvlJc w:val="left"/>
+      <w:pPr>
+        <w:ind w:left="0" w:hanging="0"/>
+      </w:pPr>
+    </w:lvl>
+    <w:lvl w:ilvl="1">
+      <w:start w:val="1"/>
+      <w:numFmt w:val="none"/>
+      <w:suff w:val="nothing"/>
+      <w:lvlText w:val=""/>
+      <w:lvlJc w:val="left"/>
+      <w:pPr>
+        <w:ind w:left="0" w:hanging="0"/>
+      </w:pPr>
+    </w:lvl>
+    <w:lvl w:ilvl="2">
+      <w:start w:val="1"/>
+      <w:numFmt w:val="none"/>
+      <w:suff w:val="nothing"/>
+      <w:lvlText w:val=""/>
+      <w:lvlJc w:val="left"/>
+      <w:pPr>
+        <w:ind w:left="0" w:hanging="0"/>
+      </w:pPr>
+    </w:lvl>
+    <w:lvl w:ilvl="3">
+      <w:start w:val="1"/>
+      <w:numFmt w:val="none"/>
+      <w:suff w:val="nothing"/>
+      <w:lvlText w:val=""/>
+      <w:lvlJc w:val="left"/>
+      <w:pPr>
+        <w:ind w:left="0" w:hanging="0"/>
+      </w:pPr>
+    </w:lvl>
+    <w:lvl w:ilvl="4">
+      <w:start w:val="1"/>
+      <w:numFmt w:val="none"/>
+      <w:suff w:val="nothing"/>
+      <w:lvlText w:val=""/>
+      <w:lvlJc w:val="left"/>
+      <w:pPr>
+        <w:ind w:left="0" w:hanging="0"/>
+      </w:pPr>
+    </w:lvl>
+    <w:lvl w:ilvl="5">
+      <w:start w:val="1"/>
+      <w:numFmt w:val="none"/>
+      <w:suff w:val="nothing"/>
+      <w:lvlText w:val=""/>
+      <w:lvlJc w:val="left"/>
+      <w:pPr>
+        <w:ind w:left="0" w:hanging="0"/>
+      </w:pPr>
+    </w:lvl>
+    <w:lvl w:ilvl="6">
+      <w:start w:val="1"/>
+      <w:numFmt w:val="none"/>
+      <w:suff w:val="nothing"/>
+      <w:lvlText w:val=""/>
+      <w:lvlJc w:val="left"/>
+      <w:pPr>
+        <w:ind w:left="0" w:hanging="0"/>
+      </w:pPr>
+    </w:lvl>
+    <w:lvl w:ilvl="7">
+      <w:start w:val="1"/>
+      <w:numFmt w:val="none"/>
+      <w:suff w:val="nothing"/>
+      <w:lvlText w:val=""/>
+      <w:lvlJc w:val="left"/>
+      <w:pPr>
+        <w:ind w:left="0" w:hanging="0"/>
+      </w:pPr>
+    </w:lvl>
+    <w:lvl w:ilvl="8">
+      <w:start w:val="1"/>
+      <w:numFmt w:val="none"/>
+      <w:suff w:val="nothing"/>
+      <w:lvlText w:val=""/>
+      <w:lvlJc w:val="left"/>
+      <w:pPr>
+        <w:ind w:left="0" w:hanging="0"/>
+      </w:pPr>
+    </w:lvl>
+  </w:abstractNum>
+  <w:num w:numId="1">
+    <w:abstractNumId w:val="1"/>
+  </w:num>
+  <w:num w:numId="2">
+    <w:abstractNumId w:val="2"/>
+  </w:num>
+  <w:num w:numId="3">
+    <w:abstractNumId w:val="3"/>
+  </w:num>
+</w:numbering>
+</file>
+
 <file path=word/styles.xml><?xml version="1.0" encoding="utf-8"?>
 <w:styles xmlns:w="http://schemas.openxmlformats.org/wordprocessingml/2006/main" xmlns:w14="http://schemas.microsoft.com/office/word/2010/wordml" xmlns:mc="http://schemas.openxmlformats.org/markup-compatibility/2006" mc:Ignorable="w14">
   <w:docDefaults>
     <w:rPrDefault>
       <w:rPr>
         <w:rFonts w:ascii="Calibri" w:hAnsi="Calibri" w:eastAsia="Calibri" w:cs="" w:asciiTheme="minorHAnsi" w:cstheme="minorBidi" w:eastAsiaTheme="minorHAnsi" w:hAnsiTheme="minorHAnsi"/>
-        <w:sz w:val="22"/>
         <w:szCs w:val="22"/>
         <w:lang w:val="es-EC" w:eastAsia="en-US" w:bidi="ar-SA"/>
       </w:rPr>
@@ -562,7 +1375,7 @@
     </w:pPr>
     <w:rPr>
       <w:rFonts w:ascii="Calibri" w:hAnsi="Calibri" w:eastAsia="Calibri" w:cs="" w:asciiTheme="minorHAnsi" w:cstheme="minorBidi" w:eastAsiaTheme="minorHAnsi" w:hAnsiTheme="minorHAnsi"/>
-      <w:color w:val="auto"/>
+      <w:color w:val="00000A"/>
       <w:kern w:val="0"/>
       <w:sz w:val="22"/>
       <w:szCs w:val="22"/>
@@ -576,6 +1389,21 @@
     <w:unhideWhenUsed/>
     <w:qFormat/>
     <w:rPr/>
+  </w:style>
+  <w:style w:type="character" w:styleId="EnlacedeInternet">
+    <w:name w:val="Enlace de Internet"/>
+    <w:rPr>
+      <w:color w:val="000080"/>
+      <w:u w:val="single"/>
+      <w:lang w:val="zxx" w:eastAsia="zxx" w:bidi="zxx"/>
+    </w:rPr>
+  </w:style>
+  <w:style w:type="character" w:styleId="Vietas">
+    <w:name w:val="Viñetas"/>
+    <w:qFormat/>
+    <w:rPr>
+      <w:rFonts w:ascii="OpenSymbol" w:hAnsi="OpenSymbol" w:eastAsia="OpenSymbol" w:cs="OpenSymbol"/>
+    </w:rPr>
   </w:style>
   <w:style w:type="paragraph" w:styleId="Ttulo">
     <w:name w:val="Título"/>

--- a/Bases Relacionales y NO Relacionales.docx
+++ b/Bases Relacionales y NO Relacionales.docx
@@ -1,38 +1,109 @@
 
 <file path=word/document.xml><?xml version="1.0" encoding="utf-8"?>
-<w:document xmlns:o="urn:schemas-microsoft-com:office:office" xmlns:r="http://schemas.openxmlformats.org/officeDocument/2006/relationships" xmlns:v="urn:schemas-microsoft-com:vml" xmlns:w="http://schemas.openxmlformats.org/wordprocessingml/2006/main" xmlns:w10="urn:schemas-microsoft-com:office:word" xmlns:wp="http://schemas.openxmlformats.org/drawingml/2006/wordprocessingDrawing" xmlns:wps="http://schemas.microsoft.com/office/word/2010/wordprocessingShape" xmlns:wpg="http://schemas.microsoft.com/office/word/2010/wordprocessingGroup" xmlns:mc="http://schemas.openxmlformats.org/markup-compatibility/2006" xmlns:wp14="http://schemas.microsoft.com/office/word/2010/wordprocessingDrawing" xmlns:w14="http://schemas.microsoft.com/office/word/2010/wordml" mc:Ignorable="w14 wp14">
+<w:document xmlns:wpc="http://schemas.microsoft.com/office/word/2010/wordprocessingCanvas" xmlns:cx="http://schemas.microsoft.com/office/drawing/2014/chartex" xmlns:mc="http://schemas.openxmlformats.org/markup-compatibility/2006" xmlns:o="urn:schemas-microsoft-com:office:office" xmlns:r="http://schemas.openxmlformats.org/officeDocument/2006/relationships" xmlns:m="http://schemas.openxmlformats.org/officeDocument/2006/math" xmlns:v="urn:schemas-microsoft-com:vml" xmlns:wp14="http://schemas.microsoft.com/office/word/2010/wordprocessingDrawing" xmlns:wp="http://schemas.openxmlformats.org/drawingml/2006/wordprocessingDrawing" xmlns:w10="urn:schemas-microsoft-com:office:word" xmlns:w="http://schemas.openxmlformats.org/wordprocessingml/2006/main" xmlns:w14="http://schemas.microsoft.com/office/word/2010/wordml" xmlns:w15="http://schemas.microsoft.com/office/word/2012/wordml" xmlns:w16se="http://schemas.microsoft.com/office/word/2015/wordml/symex" xmlns:wpg="http://schemas.microsoft.com/office/word/2010/wordprocessingGroup" xmlns:wpi="http://schemas.microsoft.com/office/word/2010/wordprocessingInk" xmlns:wne="http://schemas.microsoft.com/office/word/2006/wordml" xmlns:wps="http://schemas.microsoft.com/office/word/2010/wordprocessingShape" mc:Ignorable="w14 w15 w16se wp14">
   <w:body>
     <w:p>
       <w:pPr>
-        <w:pStyle w:val="Normal"/>
-        <w:rPr>
-          <w:b/>
-          <w:b/>
-          <w:bCs/>
-        </w:rPr>
-      </w:pPr>
-      <w:r>
-        <w:rPr>
-          <w:b/>
-          <w:bCs/>
-        </w:rPr>
-        <w:t>Bases Relacionales (SQL)</w:t>
-      </w:r>
-    </w:p>
-    <w:p>
-      <w:pPr>
-        <w:pStyle w:val="Normal"/>
-        <w:rPr/>
-      </w:pPr>
-      <w:r>
-        <w:rPr/>
-      </w:r>
-    </w:p>
-    <w:p>
-      <w:pPr>
-        <w:pStyle w:val="Normal"/>
-        <w:rPr>
-          <w:b/>
+        <w:jc w:val="center"/>
+        <w:rPr>
+          <w:b/>
+          <w:bCs/>
+        </w:rPr>
+      </w:pPr>
+      <w:r>
+        <w:rPr>
+          <w:b/>
+          <w:bCs/>
+        </w:rPr>
+        <w:t>Taller 3</w:t>
+      </w:r>
+    </w:p>
+    <w:p>
+      <w:pPr>
+        <w:rPr>
+          <w:b/>
+          <w:bCs/>
+        </w:rPr>
+      </w:pPr>
+      <w:r>
+        <w:rPr>
+          <w:b/>
+          <w:bCs/>
+        </w:rPr>
+        <w:t>Integrante Grupo 5</w:t>
+      </w:r>
+    </w:p>
+    <w:p>
+      <w:pPr>
+        <w:pStyle w:val="Prrafodelista"/>
+        <w:rPr>
+          <w:bCs/>
+        </w:rPr>
+      </w:pPr>
+      <w:r>
+        <w:rPr>
+          <w:bCs/>
+        </w:rPr>
+        <w:t>Myriam Yunga</w:t>
+      </w:r>
+    </w:p>
+    <w:p>
+      <w:pPr>
+        <w:pStyle w:val="Prrafodelista"/>
+        <w:rPr>
+          <w:bCs/>
+        </w:rPr>
+      </w:pPr>
+      <w:r>
+        <w:rPr>
+          <w:bCs/>
+        </w:rPr>
+        <w:t xml:space="preserve">Oscar Solís </w:t>
+      </w:r>
+    </w:p>
+    <w:p>
+      <w:pPr>
+        <w:pStyle w:val="Prrafodelista"/>
+        <w:rPr>
+          <w:bCs/>
+        </w:rPr>
+      </w:pPr>
+      <w:r>
+        <w:rPr>
+          <w:bCs/>
+        </w:rPr>
+        <w:t>Edgar Maldonado</w:t>
+      </w:r>
+    </w:p>
+    <w:p>
+      <w:pPr>
+        <w:pStyle w:val="Prrafodelista"/>
+        <w:rPr>
+          <w:bCs/>
+        </w:rPr>
+      </w:pPr>
+    </w:p>
+    <w:p>
+      <w:r>
+        <w:rPr>
+          <w:b/>
+          <w:bCs/>
+        </w:rPr>
+        <w:t>B</w:t>
+      </w:r>
+      <w:r>
+        <w:rPr>
+          <w:b/>
+          <w:bCs/>
+        </w:rPr>
+        <w:t>ases Relacionales (SQL)</w:t>
+      </w:r>
+      <w:bookmarkStart w:id="0" w:name="_GoBack"/>
+      <w:bookmarkEnd w:id="0"/>
+    </w:p>
+    <w:p>
+      <w:pPr>
+        <w:rPr>
           <w:b/>
           <w:bCs/>
         </w:rPr>
@@ -47,221 +118,63 @@
     </w:p>
     <w:p>
       <w:pPr>
-        <w:pStyle w:val="Normal"/>
         <w:jc w:val="both"/>
-        <w:rPr/>
-      </w:pPr>
-      <w:r>
-        <w:rPr/>
+      </w:pPr>
+      <w:r>
         <w:t xml:space="preserve">Son bases de datos que se basan en un lenguaje de consulta estructurada. </w:t>
       </w:r>
       <w:r>
-        <w:rPr>
-          <w:rFonts w:eastAsia="Calibri" w:cs="" w:cstheme="minorBidi" w:eastAsiaTheme="minorHAnsi"/>
-          <w:b w:val="false"/>
-          <w:i w:val="false"/>
-          <w:caps w:val="false"/>
-          <w:smallCaps w:val="false"/>
-          <w:color w:val="00000A"/>
-          <w:spacing w:val="0"/>
-          <w:kern w:val="0"/>
-          <w:sz w:val="22"/>
-          <w:szCs w:val="22"/>
-          <w:lang w:val="es-EC" w:eastAsia="en-US" w:bidi="ar-SA"/>
-        </w:rPr>
         <w:t xml:space="preserve">Una de sus características es el manejo del </w:t>
       </w:r>
       <w:r>
         <w:rPr>
-          <w:rFonts w:eastAsia="Calibri" w:cs="" w:cstheme="minorBidi" w:eastAsiaTheme="minorHAnsi"/>
-          <w:b w:val="false"/>
-          <w:i w:val="false"/>
-          <w:caps w:val="false"/>
-          <w:smallCaps w:val="false"/>
-          <w:strike w:val="false"/>
-          <w:dstrike w:val="false"/>
-          <w:color w:val="00000A"/>
-          <w:spacing w:val="0"/>
-          <w:kern w:val="0"/>
-          <w:sz w:val="22"/>
-          <w:szCs w:val="22"/>
           <w:highlight w:val="white"/>
-          <w:u w:val="none"/>
-          <w:effect w:val="none"/>
-          <w:lang w:val="es-EC" w:eastAsia="en-US" w:bidi="ar-SA"/>
         </w:rPr>
         <w:t xml:space="preserve">álgebra </w:t>
       </w:r>
       <w:r>
-        <w:rPr>
-          <w:rFonts w:eastAsia="Calibri" w:cs="" w:cstheme="minorBidi" w:eastAsiaTheme="minorHAnsi"/>
-          <w:b w:val="false"/>
-          <w:i w:val="false"/>
-          <w:caps w:val="false"/>
-          <w:smallCaps w:val="false"/>
-          <w:color w:val="00000A"/>
-          <w:spacing w:val="0"/>
-          <w:kern w:val="0"/>
-          <w:sz w:val="22"/>
-          <w:szCs w:val="22"/>
-          <w:lang w:val="es-EC" w:eastAsia="en-US" w:bidi="ar-SA"/>
-        </w:rPr>
         <w:t xml:space="preserve">y el </w:t>
       </w:r>
       <w:r>
         <w:rPr>
-          <w:rFonts w:eastAsia="Calibri" w:cs="" w:cstheme="minorBidi" w:eastAsiaTheme="minorHAnsi"/>
-          <w:b w:val="false"/>
-          <w:i w:val="false"/>
-          <w:caps w:val="false"/>
-          <w:smallCaps w:val="false"/>
-          <w:strike w:val="false"/>
-          <w:dstrike w:val="false"/>
-          <w:color w:val="00000A"/>
-          <w:spacing w:val="0"/>
-          <w:kern w:val="0"/>
-          <w:sz w:val="22"/>
-          <w:szCs w:val="22"/>
           <w:highlight w:val="white"/>
-          <w:u w:val="none"/>
-          <w:effect w:val="none"/>
-          <w:lang w:val="es-EC" w:eastAsia="en-US" w:bidi="ar-SA"/>
         </w:rPr>
         <w:t xml:space="preserve">cálculo relacional </w:t>
       </w:r>
       <w:r>
-        <w:rPr>
-          <w:rFonts w:eastAsia="Calibri" w:cs="" w:cstheme="minorBidi" w:eastAsiaTheme="minorHAnsi"/>
-          <w:b w:val="false"/>
-          <w:i w:val="false"/>
-          <w:caps w:val="false"/>
-          <w:smallCaps w:val="false"/>
-          <w:color w:val="00000A"/>
-          <w:spacing w:val="0"/>
-          <w:kern w:val="0"/>
-          <w:sz w:val="22"/>
-          <w:szCs w:val="22"/>
-          <w:lang w:val="es-EC" w:eastAsia="en-US" w:bidi="ar-SA"/>
-        </w:rPr>
         <w:t xml:space="preserve">que permiten efectuar </w:t>
       </w:r>
       <w:r>
         <w:rPr>
-          <w:rFonts w:eastAsia="Calibri" w:cs="" w:cstheme="minorBidi" w:eastAsiaTheme="minorHAnsi"/>
-          <w:b w:val="false"/>
-          <w:i w:val="false"/>
-          <w:caps w:val="false"/>
-          <w:smallCaps w:val="false"/>
-          <w:strike w:val="false"/>
-          <w:dstrike w:val="false"/>
-          <w:color w:val="00000A"/>
-          <w:spacing w:val="0"/>
-          <w:kern w:val="0"/>
-          <w:sz w:val="22"/>
-          <w:szCs w:val="22"/>
           <w:highlight w:val="white"/>
-          <w:u w:val="none"/>
-          <w:effect w:val="none"/>
-          <w:lang w:val="es-EC" w:eastAsia="en-US" w:bidi="ar-SA"/>
         </w:rPr>
         <w:t xml:space="preserve">consultas </w:t>
       </w:r>
       <w:r>
-        <w:rPr>
-          <w:rFonts w:eastAsia="Calibri" w:cs="" w:cstheme="minorBidi" w:eastAsiaTheme="minorHAnsi"/>
-          <w:b w:val="false"/>
-          <w:i w:val="false"/>
-          <w:caps w:val="false"/>
-          <w:smallCaps w:val="false"/>
-          <w:color w:val="00000A"/>
-          <w:spacing w:val="0"/>
-          <w:kern w:val="0"/>
-          <w:sz w:val="22"/>
-          <w:szCs w:val="22"/>
-          <w:lang w:val="es-EC" w:eastAsia="en-US" w:bidi="ar-SA"/>
-        </w:rPr>
         <w:t xml:space="preserve">con el fin de recuperar, de forma sencilla, </w:t>
       </w:r>
       <w:r>
         <w:rPr>
-          <w:rFonts w:eastAsia="Calibri" w:cs="" w:cstheme="minorBidi" w:eastAsiaTheme="minorHAnsi"/>
-          <w:b w:val="false"/>
-          <w:i w:val="false"/>
-          <w:caps w:val="false"/>
-          <w:smallCaps w:val="false"/>
-          <w:strike w:val="false"/>
-          <w:dstrike w:val="false"/>
-          <w:color w:val="00000A"/>
-          <w:spacing w:val="0"/>
-          <w:kern w:val="0"/>
-          <w:sz w:val="22"/>
-          <w:szCs w:val="22"/>
           <w:highlight w:val="white"/>
-          <w:u w:val="none"/>
-          <w:effect w:val="none"/>
-          <w:lang w:val="es-EC" w:eastAsia="en-US" w:bidi="ar-SA"/>
         </w:rPr>
         <w:t xml:space="preserve">información </w:t>
       </w:r>
       <w:r>
-        <w:rPr>
-          <w:rFonts w:eastAsia="Calibri" w:cs="" w:cstheme="minorBidi" w:eastAsiaTheme="minorHAnsi"/>
-          <w:b w:val="false"/>
-          <w:i w:val="false"/>
-          <w:caps w:val="false"/>
-          <w:smallCaps w:val="false"/>
-          <w:color w:val="00000A"/>
-          <w:spacing w:val="0"/>
-          <w:kern w:val="0"/>
-          <w:sz w:val="22"/>
-          <w:szCs w:val="22"/>
-          <w:lang w:val="es-EC" w:eastAsia="en-US" w:bidi="ar-SA"/>
-        </w:rPr>
         <w:t xml:space="preserve">de </w:t>
       </w:r>
       <w:r>
         <w:rPr>
-          <w:rFonts w:eastAsia="Calibri" w:cs="" w:cstheme="minorBidi" w:eastAsiaTheme="minorHAnsi"/>
-          <w:b w:val="false"/>
-          <w:i w:val="false"/>
-          <w:caps w:val="false"/>
-          <w:smallCaps w:val="false"/>
-          <w:strike w:val="false"/>
-          <w:dstrike w:val="false"/>
-          <w:color w:val="00000A"/>
-          <w:spacing w:val="0"/>
-          <w:kern w:val="0"/>
-          <w:sz w:val="22"/>
-          <w:szCs w:val="22"/>
           <w:highlight w:val="white"/>
-          <w:u w:val="none"/>
-          <w:effect w:val="none"/>
-          <w:lang w:val="es-EC" w:eastAsia="en-US" w:bidi="ar-SA"/>
         </w:rPr>
         <w:t>bases de datos</w:t>
       </w:r>
       <w:r>
-        <w:rPr>
-          <w:rFonts w:eastAsia="Calibri" w:cs="" w:cstheme="minorBidi" w:eastAsiaTheme="minorHAnsi"/>
-          <w:b w:val="false"/>
-          <w:i w:val="false"/>
-          <w:caps w:val="false"/>
-          <w:smallCaps w:val="false"/>
-          <w:color w:val="00000A"/>
-          <w:spacing w:val="0"/>
-          <w:kern w:val="0"/>
-          <w:sz w:val="22"/>
-          <w:szCs w:val="22"/>
-          <w:lang w:val="es-EC" w:eastAsia="en-US" w:bidi="ar-SA"/>
-        </w:rPr>
         <w:t>, así como hacer cambios en ellas.</w:t>
       </w:r>
     </w:p>
     <w:p>
       <w:pPr>
-        <w:pStyle w:val="Normal"/>
-        <w:rPr>
-          <w:b/>
+        <w:rPr>
           <w:b/>
           <w:bCs/>
         </w:rPr>
@@ -276,83 +189,69 @@
     </w:p>
     <w:p>
       <w:pPr>
-        <w:pStyle w:val="Normal"/>
         <w:numPr>
           <w:ilvl w:val="0"/>
           <w:numId w:val="1"/>
         </w:numPr>
-        <w:rPr/>
-      </w:pPr>
-      <w:r>
-        <w:rPr/>
+      </w:pPr>
+      <w:r>
         <w:t>Rápidos para operaciones complejas.</w:t>
       </w:r>
     </w:p>
     <w:p>
       <w:pPr>
-        <w:pStyle w:val="Normal"/>
         <w:numPr>
           <w:ilvl w:val="0"/>
           <w:numId w:val="1"/>
         </w:numPr>
-        <w:rPr/>
-      </w:pPr>
-      <w:r>
-        <w:rPr/>
+      </w:pPr>
+      <w:r>
         <w:t>Mayores soportes dados por los fabricantes durante muchos años.</w:t>
       </w:r>
     </w:p>
     <w:p>
       <w:pPr>
-        <w:pStyle w:val="Normal"/>
         <w:numPr>
           <w:ilvl w:val="0"/>
           <w:numId w:val="1"/>
         </w:numPr>
-        <w:rPr/>
-      </w:pPr>
-      <w:r>
-        <w:rPr/>
-        <w:t>Atomocidad, o se hace la operación entera o no se la hace, se usa rollback.</w:t>
-      </w:r>
-    </w:p>
-    <w:p>
-      <w:pPr>
-        <w:pStyle w:val="Normal"/>
+      </w:pPr>
+      <w:proofErr w:type="spellStart"/>
+      <w:r>
+        <w:t>Atomocidad</w:t>
+      </w:r>
+      <w:proofErr w:type="spellEnd"/>
+      <w:r>
+        <w:t>, o se hace la operación ente</w:t>
+      </w:r>
+      <w:r>
+        <w:t xml:space="preserve">ra o no se la hace, se usa </w:t>
+      </w:r>
+      <w:proofErr w:type="spellStart"/>
+      <w:r>
+        <w:t>rollback</w:t>
+      </w:r>
+      <w:proofErr w:type="spellEnd"/>
+      <w:r>
+        <w:t>.</w:t>
+      </w:r>
+    </w:p>
+    <w:p>
+      <w:pPr>
         <w:numPr>
           <w:ilvl w:val="0"/>
           <w:numId w:val="1"/>
         </w:numPr>
-        <w:rPr/>
-      </w:pPr>
-      <w:r>
-        <w:rPr/>
+      </w:pPr>
+      <w:r>
         <w:t>Se exige requisitos de integridad en los datos.</w:t>
       </w:r>
     </w:p>
-    <w:p>
-      <w:pPr>
-        <w:pStyle w:val="Normal"/>
-        <w:rPr/>
-      </w:pPr>
-      <w:r>
-        <w:rPr/>
-      </w:r>
-    </w:p>
-    <w:p>
-      <w:pPr>
-        <w:pStyle w:val="Normal"/>
-        <w:rPr/>
-      </w:pPr>
-      <w:r>
-        <w:rPr/>
-      </w:r>
-    </w:p>
-    <w:p>
-      <w:pPr>
-        <w:pStyle w:val="Normal"/>
-        <w:rPr>
-          <w:b/>
+    <w:p/>
+    <w:p/>
+    <w:p>
+      <w:pPr>
+        <w:rPr>
           <w:b/>
           <w:bCs/>
         </w:rPr>
@@ -365,223 +264,1296 @@
         <w:t>Desventajas</w:t>
       </w:r>
     </w:p>
-    <w:p>
-      <w:pPr>
-        <w:pStyle w:val="Normal"/>
-        <w:rPr/>
-      </w:pPr>
-      <w:r>
-        <w:rPr/>
-      </w:r>
-    </w:p>
-    <w:p>
-      <w:pPr>
-        <w:pStyle w:val="Normal"/>
+    <w:p/>
+    <w:p>
+      <w:pPr>
         <w:numPr>
           <w:ilvl w:val="0"/>
           <w:numId w:val="2"/>
         </w:numPr>
-        <w:rPr/>
-      </w:pPr>
-      <w:r>
-        <w:rPr/>
+      </w:pPr>
+      <w:r>
         <w:t>Escalamiento, se requiere recursos costosos.</w:t>
       </w:r>
     </w:p>
     <w:p>
       <w:pPr>
-        <w:pStyle w:val="Normal"/>
         <w:numPr>
           <w:ilvl w:val="0"/>
           <w:numId w:val="2"/>
         </w:numPr>
-        <w:rPr/>
-      </w:pPr>
-      <w:r>
-        <w:rPr/>
+      </w:pPr>
+      <w:r>
         <w:t>Complejidad, se debe transformar los datos en tablas.</w:t>
       </w:r>
     </w:p>
     <w:p>
       <w:pPr>
-        <w:pStyle w:val="Normal"/>
         <w:numPr>
           <w:ilvl w:val="0"/>
           <w:numId w:val="2"/>
         </w:numPr>
-        <w:rPr/>
-      </w:pPr>
-      <w:r>
-        <w:rPr/>
-        <w:t>SQL, es conveniente con datos estructurados, pero usar la información con otros tipos de estructura es dificultoso.</w:t>
-      </w:r>
-    </w:p>
-    <w:p>
-      <w:pPr>
-        <w:pStyle w:val="Normal"/>
+      </w:pPr>
+      <w:r>
+        <w:t>SQL, es conveniente con datos estructurados, pero usar la</w:t>
+      </w:r>
+      <w:r>
+        <w:t xml:space="preserve"> información con otros tipos de estructura es dificultoso.</w:t>
+      </w:r>
+    </w:p>
+    <w:p>
+      <w:pPr>
         <w:numPr>
           <w:ilvl w:val="0"/>
           <w:numId w:val="2"/>
         </w:numPr>
-        <w:rPr/>
-      </w:pPr>
-      <w:r>
-        <w:rPr/>
-        <w:t>Tiempo para instanciar la base el lento con respecto a los Nosql.</w:t>
-      </w:r>
-    </w:p>
-    <w:p>
-      <w:pPr>
-        <w:pStyle w:val="Normal"/>
+      </w:pPr>
+      <w:r>
+        <w:t xml:space="preserve">Tiempo para instanciar la base el lento con respecto a los </w:t>
+      </w:r>
+      <w:proofErr w:type="spellStart"/>
+      <w:r>
+        <w:t>Nosql</w:t>
+      </w:r>
+      <w:proofErr w:type="spellEnd"/>
+      <w:r>
+        <w:t>.</w:t>
+      </w:r>
+    </w:p>
+    <w:p>
+      <w:pPr>
         <w:numPr>
           <w:ilvl w:val="0"/>
           <w:numId w:val="2"/>
         </w:numPr>
-        <w:rPr/>
-      </w:pPr>
-      <w:r>
-        <w:rPr/>
-        <w:t>Lento para escritura con respecto a la NoSQL</w:t>
-      </w:r>
-    </w:p>
-    <w:p>
-      <w:pPr>
-        <w:pStyle w:val="Normal"/>
+      </w:pPr>
+      <w:r>
+        <w:t xml:space="preserve">Lento para escritura con respecto a la </w:t>
+      </w:r>
+      <w:proofErr w:type="spellStart"/>
+      <w:r>
+        <w:t>NoSQL</w:t>
+      </w:r>
+      <w:proofErr w:type="spellEnd"/>
+    </w:p>
+    <w:p>
+      <w:pPr>
         <w:numPr>
           <w:ilvl w:val="0"/>
           <w:numId w:val="2"/>
         </w:numPr>
-        <w:rPr/>
-      </w:pPr>
-      <w:r>
-        <w:rPr/>
+      </w:pPr>
+      <w:r>
         <w:t>Conjuntos de características, para mantener integridad de la información.</w:t>
       </w:r>
     </w:p>
     <w:p>
       <w:pPr>
-        <w:pStyle w:val="Normal"/>
-        <w:rPr/>
-      </w:pPr>
-      <w:r>
-        <w:rPr/>
+        <w:rPr>
+          <w:b/>
+        </w:rPr>
+      </w:pPr>
+      <w:r>
+        <w:rPr>
+          <w:b/>
+        </w:rPr>
         <w:t>Ejemplos</w:t>
       </w:r>
     </w:p>
     <w:p>
       <w:pPr>
-        <w:pStyle w:val="Normal"/>
-        <w:rPr/>
-      </w:pPr>
-      <w:r>
-        <w:rPr/>
-      </w:r>
-    </w:p>
-    <w:p>
-      <w:pPr>
-        <w:pStyle w:val="Normal"/>
-        <w:rPr/>
-      </w:pPr>
-      <w:r>
-        <w:rPr/>
-        <w:t>Bases de datos NO Relacionales (NoSQL)</w:t>
-      </w:r>
-    </w:p>
-    <w:p>
-      <w:pPr>
-        <w:pStyle w:val="Normal"/>
-        <w:rPr/>
-      </w:pPr>
-      <w:r>
-        <w:rPr/>
-        <w:t>Definición</w:t>
-      </w:r>
-    </w:p>
-    <w:p>
-      <w:pPr>
-        <w:pStyle w:val="Normal"/>
-        <w:rPr/>
-      </w:pPr>
-      <w:r>
-        <w:rPr/>
+        <w:pStyle w:val="Prrafodelista"/>
+        <w:numPr>
+          <w:ilvl w:val="0"/>
+          <w:numId w:val="4"/>
+        </w:numPr>
+      </w:pPr>
+      <w:r>
+        <w:t>Oracle</w:t>
+      </w:r>
+    </w:p>
+    <w:p>
+      <w:pPr>
+        <w:pStyle w:val="Prrafodelista"/>
+        <w:numPr>
+          <w:ilvl w:val="0"/>
+          <w:numId w:val="4"/>
+        </w:numPr>
+      </w:pPr>
+      <w:proofErr w:type="spellStart"/>
+      <w:r>
+        <w:t>MySql</w:t>
+      </w:r>
+      <w:proofErr w:type="spellEnd"/>
+    </w:p>
+    <w:p>
+      <w:pPr>
+        <w:pStyle w:val="Prrafodelista"/>
+        <w:numPr>
+          <w:ilvl w:val="0"/>
+          <w:numId w:val="4"/>
+        </w:numPr>
+      </w:pPr>
+      <w:proofErr w:type="spellStart"/>
+      <w:r>
+        <w:t>Sql</w:t>
+      </w:r>
+      <w:proofErr w:type="spellEnd"/>
+      <w:r>
+        <w:t xml:space="preserve"> Server</w:t>
+      </w:r>
+    </w:p>
+    <w:p/>
+    <w:p>
+      <w:pPr>
+        <w:rPr>
+          <w:b/>
+        </w:rPr>
+      </w:pPr>
+      <w:r>
+        <w:rPr>
+          <w:b/>
+        </w:rPr>
+        <w:t>B</w:t>
+      </w:r>
+      <w:r>
+        <w:rPr>
+          <w:b/>
+        </w:rPr>
+        <w:t>ases de datos NO Relacionales (</w:t>
+      </w:r>
+      <w:proofErr w:type="spellStart"/>
+      <w:r>
+        <w:rPr>
+          <w:b/>
+        </w:rPr>
+        <w:t>NoSQL</w:t>
+      </w:r>
+      <w:proofErr w:type="spellEnd"/>
+      <w:r>
+        <w:rPr>
+          <w:b/>
+        </w:rPr>
+        <w:t>)</w:t>
+      </w:r>
+    </w:p>
+    <w:p>
+      <w:pPr>
+        <w:rPr>
+          <w:b/>
+        </w:rPr>
+      </w:pPr>
+      <w:r>
+        <w:rPr>
+          <w:b/>
+        </w:rPr>
+        <w:lastRenderedPageBreak/>
+        <w:t xml:space="preserve">Definición </w:t>
+      </w:r>
+    </w:p>
+    <w:p>
+      <w:r>
+        <w:t xml:space="preserve">Conocidas como </w:t>
+      </w:r>
+      <w:proofErr w:type="spellStart"/>
+      <w:r>
+        <w:rPr>
+          <w:b/>
+          <w:bCs/>
+        </w:rPr>
+        <w:t>NoSQL</w:t>
+      </w:r>
+      <w:proofErr w:type="spellEnd"/>
+      <w:r>
+        <w:rPr>
+          <w:b/>
+          <w:bCs/>
+        </w:rPr>
+        <w:t>,</w:t>
+      </w:r>
+      <w:r>
+        <w:t xml:space="preserve"> es una clase de sistemas de gestión de bases de datos que no usan </w:t>
+      </w:r>
+      <w:hyperlink r:id="rId5" w:tooltip="SQL" w:history="1">
+        <w:r>
+          <w:rPr>
+            <w:rStyle w:val="Hipervnculo"/>
+            <w:color w:val="auto"/>
+          </w:rPr>
+          <w:t>SQL</w:t>
+        </w:r>
+      </w:hyperlink>
+      <w:r>
+        <w:t xml:space="preserve"> c</w:t>
+      </w:r>
+      <w:r>
+        <w:t xml:space="preserve">omo lenguaje principal de consultas. Los datos almacenados no requieren estructuras fijas como tablas y habitualmente escalan </w:t>
+      </w:r>
+      <w:hyperlink r:id="rId6" w:anchor="Escalabilidad_horizontal" w:tooltip="Escalabilidad" w:history="1">
+        <w:r>
+          <w:rPr>
+            <w:rStyle w:val="Hipervnculo"/>
+            <w:color w:val="auto"/>
+          </w:rPr>
+          <w:t>horizontalmente</w:t>
+        </w:r>
+      </w:hyperlink>
+      <w:r>
+        <w:t xml:space="preserve">. </w:t>
+      </w:r>
+    </w:p>
+    <w:p>
+      <w:pPr>
+        <w:rPr>
+          <w:lang w:val="es-ES"/>
+        </w:rPr>
+      </w:pPr>
+    </w:p>
+    <w:p/>
+    <w:p>
+      <w:pPr>
+        <w:rPr>
+          <w:b/>
+        </w:rPr>
+      </w:pPr>
+      <w:r>
+        <w:rPr>
+          <w:b/>
+        </w:rPr>
         <w:t>Ventajas</w:t>
       </w:r>
     </w:p>
     <w:p>
       <w:pPr>
-        <w:pStyle w:val="Normal"/>
-        <w:rPr/>
-      </w:pPr>
-      <w:r>
-        <w:rPr/>
+        <w:pStyle w:val="Prrafodelista"/>
+        <w:numPr>
+          <w:ilvl w:val="0"/>
+          <w:numId w:val="5"/>
+        </w:numPr>
+        <w:spacing w:after="4" w:line="202" w:lineRule="atLeast"/>
+        <w:ind w:right="41"/>
+        <w:jc w:val="both"/>
+        <w:rPr>
+          <w:lang w:val="es-ES"/>
+        </w:rPr>
+      </w:pPr>
+      <w:r>
+        <w:rPr>
+          <w:rFonts w:eastAsia="Times New Roman" w:cs="Times New Roman"/>
+          <w:bCs/>
+          <w:color w:val="181717"/>
+          <w:lang w:val="es-ES" w:eastAsia="es-EC"/>
+        </w:rPr>
+        <w:t xml:space="preserve">Las </w:t>
+      </w:r>
+      <w:proofErr w:type="spellStart"/>
+      <w:r>
+        <w:rPr>
+          <w:rFonts w:eastAsia="Times New Roman" w:cs="Times New Roman"/>
+          <w:bCs/>
+          <w:color w:val="181717"/>
+          <w:lang w:val="es-ES" w:eastAsia="es-EC"/>
+        </w:rPr>
+        <w:t>NoSQL</w:t>
+      </w:r>
+      <w:proofErr w:type="spellEnd"/>
+      <w:r>
+        <w:rPr>
+          <w:rFonts w:eastAsia="Times New Roman" w:cs="Times New Roman"/>
+          <w:bCs/>
+          <w:color w:val="181717"/>
+          <w:lang w:val="es-ES" w:eastAsia="es-EC"/>
+        </w:rPr>
+        <w:t xml:space="preserve"> manejan datos no estructurados tales como: archivos de procesamiento de texto, correo electrónico, multimedia y las redes sociales eficientemente.</w:t>
+      </w:r>
+    </w:p>
+    <w:p>
+      <w:pPr>
+        <w:pStyle w:val="Prrafodelista"/>
+        <w:numPr>
+          <w:ilvl w:val="0"/>
+          <w:numId w:val="5"/>
+        </w:numPr>
+        <w:spacing w:after="4" w:line="202" w:lineRule="atLeast"/>
+        <w:ind w:right="41"/>
+        <w:jc w:val="both"/>
+        <w:rPr>
+          <w:lang w:val="es-ES"/>
+        </w:rPr>
+      </w:pPr>
+      <w:r>
+        <w:rPr>
+          <w:rFonts w:eastAsia="Times New Roman" w:cs="Times New Roman"/>
+          <w:bCs/>
+          <w:color w:val="181717"/>
+          <w:lang w:val="es-ES" w:eastAsia="es-EC"/>
+        </w:rPr>
+        <w:t>Son más fáciles de usar para muchos desarrolladores que no están familiarizados con el lenguaje de consulta estructurado.</w:t>
+      </w:r>
+    </w:p>
+    <w:p>
+      <w:pPr>
+        <w:pStyle w:val="Prrafodelista"/>
+        <w:numPr>
+          <w:ilvl w:val="0"/>
+          <w:numId w:val="5"/>
+        </w:numPr>
+        <w:spacing w:after="4" w:line="202" w:lineRule="atLeast"/>
+        <w:ind w:right="41"/>
+        <w:jc w:val="both"/>
+        <w:rPr>
+          <w:lang w:val="es-ES"/>
+        </w:rPr>
+      </w:pPr>
+      <w:r>
+        <w:rPr>
+          <w:rFonts w:eastAsia="Times New Roman" w:cs="Times New Roman"/>
+          <w:bCs/>
+          <w:color w:val="181717"/>
+          <w:lang w:val="es-ES" w:eastAsia="es-EC"/>
+        </w:rPr>
+        <w:t xml:space="preserve">Algunas bases de datos </w:t>
+      </w:r>
+      <w:proofErr w:type="spellStart"/>
+      <w:r>
+        <w:rPr>
+          <w:rFonts w:eastAsia="Times New Roman" w:cs="Times New Roman"/>
+          <w:bCs/>
+          <w:color w:val="181717"/>
+          <w:lang w:val="es-ES" w:eastAsia="es-EC"/>
+        </w:rPr>
+        <w:t>NoSQL</w:t>
+      </w:r>
+      <w:proofErr w:type="spellEnd"/>
+      <w:r>
+        <w:rPr>
+          <w:rFonts w:eastAsia="Times New Roman" w:cs="Times New Roman"/>
+          <w:bCs/>
+          <w:color w:val="181717"/>
+          <w:lang w:val="es-ES" w:eastAsia="es-EC"/>
+        </w:rPr>
+        <w:t xml:space="preserve"> pueden funcionar en un entorno distribuido. </w:t>
+      </w:r>
+    </w:p>
+    <w:p>
+      <w:pPr>
+        <w:pStyle w:val="Prrafodelista"/>
+        <w:numPr>
+          <w:ilvl w:val="0"/>
+          <w:numId w:val="5"/>
+        </w:numPr>
+        <w:spacing w:after="4" w:line="202" w:lineRule="atLeast"/>
+        <w:ind w:right="41"/>
+        <w:jc w:val="both"/>
+        <w:rPr>
+          <w:lang w:val="es-ES"/>
+        </w:rPr>
+      </w:pPr>
+      <w:r>
+        <w:rPr>
+          <w:lang w:val="es-ES"/>
+        </w:rPr>
+        <w:t>Los usuarios podrían escalar una única base de datos al ejecutarla en máquinas adicionales de bajo costo</w:t>
+      </w:r>
+      <w:r>
+        <w:rPr>
+          <w:lang w:val="es-ES"/>
+        </w:rPr>
+        <w:t>.</w:t>
+      </w:r>
+    </w:p>
+    <w:p>
+      <w:pPr>
+        <w:pStyle w:val="Prrafodelista"/>
+        <w:numPr>
+          <w:ilvl w:val="0"/>
+          <w:numId w:val="5"/>
+        </w:numPr>
+        <w:spacing w:after="4" w:line="202" w:lineRule="atLeast"/>
+        <w:ind w:right="41"/>
+        <w:jc w:val="both"/>
+        <w:rPr>
+          <w:lang w:val="es-ES"/>
+        </w:rPr>
+      </w:pPr>
+      <w:r>
+        <w:rPr>
+          <w:lang w:val="es-ES"/>
+        </w:rPr>
+        <w:t>P</w:t>
+      </w:r>
+      <w:r>
+        <w:rPr>
+          <w:lang w:val="es-ES"/>
+        </w:rPr>
+        <w:t>ermiten un mejor rendimiento para las aplicaciones con grandes cantidades de datos.</w:t>
+      </w:r>
+    </w:p>
+    <w:p>
+      <w:pPr>
+        <w:pStyle w:val="Prrafodelista"/>
+        <w:numPr>
+          <w:ilvl w:val="0"/>
+          <w:numId w:val="5"/>
+        </w:numPr>
+        <w:spacing w:after="4" w:line="202" w:lineRule="atLeast"/>
+        <w:ind w:right="41"/>
+        <w:jc w:val="both"/>
+        <w:rPr>
+          <w:lang w:val="es-ES"/>
+        </w:rPr>
+      </w:pPr>
+      <w:r>
+        <w:rPr>
+          <w:lang w:val="es-ES"/>
+        </w:rPr>
+        <w:t xml:space="preserve">Las bases de datos </w:t>
+      </w:r>
+      <w:proofErr w:type="spellStart"/>
+      <w:r>
+        <w:rPr>
+          <w:lang w:val="es-ES"/>
+        </w:rPr>
+        <w:t>NoSQL</w:t>
+      </w:r>
+      <w:proofErr w:type="spellEnd"/>
+      <w:r>
+        <w:rPr>
+          <w:lang w:val="es-ES"/>
+        </w:rPr>
+        <w:t xml:space="preserve"> generalmente procesan datos más rápido que las bases de datos relacionales.</w:t>
+      </w:r>
+    </w:p>
+    <w:p>
+      <w:pPr>
+        <w:pStyle w:val="Prrafodelista"/>
+        <w:spacing w:after="4" w:line="202" w:lineRule="atLeast"/>
+        <w:ind w:right="41"/>
+        <w:jc w:val="both"/>
+        <w:rPr>
+          <w:lang w:val="es-ES"/>
+        </w:rPr>
+      </w:pPr>
+    </w:p>
+    <w:p>
+      <w:pPr>
+        <w:pStyle w:val="Prrafodelista"/>
+        <w:spacing w:after="4" w:line="202" w:lineRule="atLeast"/>
+        <w:ind w:right="41"/>
+        <w:rPr>
+          <w:lang w:val="es-ES"/>
+        </w:rPr>
+      </w:pPr>
+    </w:p>
+    <w:p>
+      <w:pPr>
+        <w:rPr>
+          <w:b/>
+        </w:rPr>
+      </w:pPr>
+      <w:r>
+        <w:rPr>
+          <w:b/>
+        </w:rPr>
         <w:t>Desventajas</w:t>
       </w:r>
     </w:p>
     <w:p>
       <w:pPr>
-        <w:pStyle w:val="Normal"/>
-        <w:rPr/>
-      </w:pPr>
-      <w:r>
-        <w:rPr/>
+        <w:pStyle w:val="Prrafodelista"/>
+        <w:numPr>
+          <w:ilvl w:val="0"/>
+          <w:numId w:val="5"/>
+        </w:numPr>
+        <w:spacing w:after="4" w:line="202" w:lineRule="atLeast"/>
+        <w:ind w:right="41"/>
+        <w:rPr>
+          <w:rFonts w:eastAsia="Times New Roman" w:cs="Times New Roman"/>
+          <w:bCs/>
+          <w:color w:val="181717"/>
+          <w:lang w:val="es-ES" w:eastAsia="es-EC"/>
+        </w:rPr>
+      </w:pPr>
+      <w:r>
+        <w:rPr>
+          <w:rFonts w:eastAsia="Times New Roman" w:cs="Times New Roman"/>
+          <w:bCs/>
+          <w:color w:val="181717"/>
+          <w:lang w:val="es-ES" w:eastAsia="es-EC"/>
+        </w:rPr>
+        <w:t xml:space="preserve">No todas las bases de datos </w:t>
+      </w:r>
+      <w:proofErr w:type="spellStart"/>
+      <w:r>
+        <w:rPr>
+          <w:rFonts w:eastAsia="Times New Roman" w:cs="Times New Roman"/>
+          <w:bCs/>
+          <w:color w:val="181717"/>
+          <w:lang w:val="es-ES" w:eastAsia="es-EC"/>
+        </w:rPr>
+        <w:t>NoSQL</w:t>
+      </w:r>
+      <w:proofErr w:type="spellEnd"/>
+      <w:r>
+        <w:rPr>
+          <w:rFonts w:eastAsia="Times New Roman" w:cs="Times New Roman"/>
+          <w:bCs/>
+          <w:color w:val="181717"/>
+          <w:lang w:val="es-ES" w:eastAsia="es-EC"/>
+        </w:rPr>
+        <w:t xml:space="preserve"> contemplan atomicidad de las instrucciones </w:t>
+      </w:r>
+      <w:r>
+        <w:rPr>
+          <w:rFonts w:eastAsia="Times New Roman" w:cs="Times New Roman"/>
+          <w:bCs/>
+          <w:color w:val="181717"/>
+          <w:lang w:val="es-ES" w:eastAsia="es-EC"/>
+        </w:rPr>
+        <w:t xml:space="preserve">e </w:t>
+      </w:r>
+      <w:r>
+        <w:rPr>
+          <w:rFonts w:eastAsia="Times New Roman" w:cs="Times New Roman"/>
+          <w:bCs/>
+          <w:color w:val="181717"/>
+          <w:lang w:val="es-ES" w:eastAsia="es-EC"/>
+        </w:rPr>
+        <w:t>integridad de los datos</w:t>
+      </w:r>
+      <w:r>
+        <w:rPr>
+          <w:rFonts w:eastAsia="Times New Roman" w:cs="Times New Roman"/>
+          <w:bCs/>
+          <w:color w:val="181717"/>
+          <w:lang w:val="es-ES" w:eastAsia="es-EC"/>
+        </w:rPr>
+        <w:t xml:space="preserve"> como las bases de datos relacionales.</w:t>
+      </w:r>
+    </w:p>
+    <w:p>
+      <w:pPr>
+        <w:pStyle w:val="Prrafodelista"/>
+        <w:numPr>
+          <w:ilvl w:val="0"/>
+          <w:numId w:val="5"/>
+        </w:numPr>
+        <w:spacing w:after="4" w:line="202" w:lineRule="atLeast"/>
+        <w:ind w:right="41"/>
+        <w:rPr>
+          <w:rFonts w:eastAsia="Times New Roman" w:cs="Times New Roman"/>
+          <w:bCs/>
+          <w:color w:val="181717"/>
+          <w:lang w:val="es-ES" w:eastAsia="es-EC"/>
+        </w:rPr>
+      </w:pPr>
+      <w:r>
+        <w:rPr>
+          <w:rFonts w:eastAsia="Times New Roman" w:cs="Times New Roman"/>
+          <w:bCs/>
+          <w:color w:val="181717"/>
+          <w:lang w:val="es-ES" w:eastAsia="es-EC"/>
+        </w:rPr>
+        <w:t>Problemas de compatibilidad entre instrucciones SQL.</w:t>
+      </w:r>
+    </w:p>
+    <w:p>
+      <w:pPr>
+        <w:pStyle w:val="Prrafodelista"/>
+        <w:numPr>
+          <w:ilvl w:val="0"/>
+          <w:numId w:val="5"/>
+        </w:numPr>
+        <w:spacing w:after="4" w:line="202" w:lineRule="atLeast"/>
+        <w:ind w:right="41"/>
+        <w:rPr>
+          <w:rFonts w:eastAsia="Times New Roman" w:cs="Times New Roman"/>
+          <w:bCs/>
+          <w:color w:val="181717"/>
+          <w:lang w:val="es-ES" w:eastAsia="es-EC"/>
+        </w:rPr>
+      </w:pPr>
+      <w:r>
+        <w:rPr>
+          <w:rFonts w:eastAsia="Times New Roman" w:cs="Times New Roman"/>
+          <w:bCs/>
+          <w:color w:val="181717"/>
+          <w:lang w:val="es-ES" w:eastAsia="es-EC"/>
+        </w:rPr>
+        <w:t>Suelen tener herramientas de administración no muy usables o se accede por consola.</w:t>
+      </w:r>
+    </w:p>
+    <w:p/>
+    <w:p>
+      <w:pPr>
+        <w:rPr>
+          <w:b/>
+        </w:rPr>
+      </w:pPr>
+      <w:r>
+        <w:rPr>
+          <w:b/>
+        </w:rPr>
         <w:t>Ejemplos</w:t>
       </w:r>
     </w:p>
     <w:p>
       <w:pPr>
-        <w:pStyle w:val="Normal"/>
-        <w:rPr/>
-      </w:pPr>
-      <w:r>
-        <w:rPr/>
-      </w:r>
-    </w:p>
-    <w:p>
-      <w:pPr>
-        <w:pStyle w:val="Normal"/>
-        <w:rPr/>
-      </w:pPr>
-      <w:r>
-        <w:rPr/>
+        <w:pStyle w:val="Prrafodelista"/>
+        <w:numPr>
+          <w:ilvl w:val="0"/>
+          <w:numId w:val="7"/>
+        </w:numPr>
+      </w:pPr>
+      <w:proofErr w:type="spellStart"/>
+      <w:r>
+        <w:t>Cassandra</w:t>
+      </w:r>
+      <w:proofErr w:type="spellEnd"/>
+    </w:p>
+    <w:p>
+      <w:pPr>
+        <w:pStyle w:val="Prrafodelista"/>
+        <w:numPr>
+          <w:ilvl w:val="0"/>
+          <w:numId w:val="7"/>
+        </w:numPr>
+      </w:pPr>
+      <w:r>
+        <w:t>Mongo DB</w:t>
+      </w:r>
+    </w:p>
+    <w:p>
+      <w:pPr>
+        <w:pStyle w:val="Prrafodelista"/>
+        <w:numPr>
+          <w:ilvl w:val="0"/>
+          <w:numId w:val="7"/>
+        </w:numPr>
+      </w:pPr>
+      <w:proofErr w:type="spellStart"/>
+      <w:r>
+        <w:t>Redis</w:t>
+      </w:r>
+      <w:proofErr w:type="spellEnd"/>
+    </w:p>
+    <w:p>
+      <w:pPr>
+        <w:pStyle w:val="Prrafodelista"/>
+        <w:numPr>
+          <w:ilvl w:val="0"/>
+          <w:numId w:val="7"/>
+        </w:numPr>
+      </w:pPr>
+      <w:proofErr w:type="spellStart"/>
+      <w:r>
+        <w:t>CouchDB</w:t>
+      </w:r>
+      <w:proofErr w:type="spellEnd"/>
+    </w:p>
+    <w:p>
+      <w:pPr>
+        <w:rPr>
+          <w:b/>
+        </w:rPr>
+      </w:pPr>
+      <w:r>
+        <w:rPr>
+          <w:b/>
+        </w:rPr>
         <w:t>Resumen o Conclusión</w:t>
       </w:r>
     </w:p>
-    <w:p>
-      <w:pPr>
-        <w:pStyle w:val="Normal"/>
-        <w:rPr/>
-      </w:pPr>
-      <w:r>
-        <w:rPr/>
-      </w:r>
-    </w:p>
-    <w:p>
-      <w:pPr>
-        <w:pStyle w:val="Normal"/>
-        <w:spacing w:before="0" w:after="160"/>
-        <w:rPr/>
-      </w:pPr>
-      <w:r>
-        <w:rPr/>
-        <w:t>Mas la presentación.</w:t>
-      </w:r>
-    </w:p>
     <w:sectPr>
-      <w:type w:val="nextPage"/>
       <w:pgSz w:w="11906" w:h="16838"/>
-      <w:pgMar w:left="1701" w:right="1701" w:header="0" w:top="1417" w:footer="0" w:bottom="1417" w:gutter="0"/>
-      <w:pgNumType w:fmt="decimal"/>
-      <w:formProt w:val="false"/>
-      <w:textDirection w:val="lrTb"/>
-      <w:docGrid w:type="default" w:linePitch="360" w:charSpace="4096"/>
+      <w:pgMar w:top="1417" w:right="1701" w:bottom="1417" w:left="1701" w:header="0" w:footer="0" w:gutter="0"/>
+      <w:cols w:space="720"/>
+      <w:formProt w:val="0"/>
+      <w:docGrid w:linePitch="360" w:charSpace="4096"/>
     </w:sectPr>
   </w:body>
 </w:document>
 </file>
 
 <file path=word/numbering.xml><?xml version="1.0" encoding="utf-8"?>
-<w:numbering xmlns:w="http://schemas.openxmlformats.org/wordprocessingml/2006/main" xmlns:o="urn:schemas-microsoft-com:office:office" xmlns:r="http://schemas.openxmlformats.org/officeDocument/2006/relationships" xmlns:v="urn:schemas-microsoft-com:vml">
-  <w:abstractNum w:abstractNumId="1">
+<w:numbering xmlns:wpc="http://schemas.microsoft.com/office/word/2010/wordprocessingCanvas" xmlns:cx="http://schemas.microsoft.com/office/drawing/2014/chartex" xmlns:mc="http://schemas.openxmlformats.org/markup-compatibility/2006" xmlns:o="urn:schemas-microsoft-com:office:office" xmlns:r="http://schemas.openxmlformats.org/officeDocument/2006/relationships" xmlns:m="http://schemas.openxmlformats.org/officeDocument/2006/math" xmlns:v="urn:schemas-microsoft-com:vml" xmlns:wp14="http://schemas.microsoft.com/office/word/2010/wordprocessingDrawing" xmlns:wp="http://schemas.openxmlformats.org/drawingml/2006/wordprocessingDrawing" xmlns:w10="urn:schemas-microsoft-com:office:word" xmlns:w="http://schemas.openxmlformats.org/wordprocessingml/2006/main" xmlns:w14="http://schemas.microsoft.com/office/word/2010/wordml" xmlns:w15="http://schemas.microsoft.com/office/word/2012/wordml" xmlns:w16se="http://schemas.microsoft.com/office/word/2015/wordml/symex" xmlns:wpg="http://schemas.microsoft.com/office/word/2010/wordprocessingGroup" xmlns:wpi="http://schemas.microsoft.com/office/word/2010/wordprocessingInk" xmlns:wne="http://schemas.microsoft.com/office/word/2006/wordml" xmlns:wps="http://schemas.microsoft.com/office/word/2010/wordprocessingShape" mc:Ignorable="w14 w15 w16se wp14">
+  <w:numPicBullet w:numPicBulletId="0">
+    <w:pict>
+      <v:shapetype id="_x0000_t75" coordsize="21600,21600" o:spt="75" o:preferrelative="t" path="m@4@5l@4@11@9@11@9@5xe" filled="f" stroked="f">
+        <v:stroke joinstyle="miter"/>
+        <v:formulas>
+          <v:f eqn="if lineDrawn pixelLineWidth 0"/>
+          <v:f eqn="sum @0 1 0"/>
+          <v:f eqn="sum 0 0 @1"/>
+          <v:f eqn="prod @2 1 2"/>
+          <v:f eqn="prod @3 21600 pixelWidth"/>
+          <v:f eqn="prod @3 21600 pixelHeight"/>
+          <v:f eqn="sum @0 0 1"/>
+          <v:f eqn="prod @6 1 2"/>
+          <v:f eqn="prod @7 21600 pixelWidth"/>
+          <v:f eqn="sum @8 21600 0"/>
+          <v:f eqn="prod @7 21600 pixelHeight"/>
+          <v:f eqn="sum @10 21600 0"/>
+        </v:formulas>
+        <v:path o:extrusionok="f" gradientshapeok="t" o:connecttype="rect"/>
+        <o:lock v:ext="edit" aspectratio="t"/>
+      </v:shapetype>
+      <v:shape id="_x0000_i1029" type="#_x0000_t75" style="width:11.5pt;height:11.5pt" o:bullet="t">
+        <v:imagedata r:id="rId1" o:title="msoF1B0"/>
+      </v:shape>
+    </w:pict>
+  </w:numPicBullet>
+  <w:abstractNum w:abstractNumId="0" w15:restartNumberingAfterBreak="0">
+    <w:nsid w:val="0CD90914"/>
+    <w:multiLevelType w:val="hybridMultilevel"/>
+    <w:tmpl w:val="F09AFC92"/>
+    <w:lvl w:ilvl="0" w:tplc="04090001">
+      <w:start w:val="1"/>
+      <w:numFmt w:val="bullet"/>
+      <w:lvlText w:val=""/>
+      <w:lvlJc w:val="left"/>
+      <w:pPr>
+        <w:ind w:left="720" w:hanging="360"/>
+      </w:pPr>
+      <w:rPr>
+        <w:rFonts w:ascii="Symbol" w:hAnsi="Symbol" w:hint="default"/>
+      </w:rPr>
+    </w:lvl>
+    <w:lvl w:ilvl="1" w:tplc="04090003" w:tentative="1">
+      <w:start w:val="1"/>
+      <w:numFmt w:val="bullet"/>
+      <w:lvlText w:val="o"/>
+      <w:lvlJc w:val="left"/>
+      <w:pPr>
+        <w:ind w:left="1440" w:hanging="360"/>
+      </w:pPr>
+      <w:rPr>
+        <w:rFonts w:ascii="Courier New" w:hAnsi="Courier New" w:cs="Courier New" w:hint="default"/>
+      </w:rPr>
+    </w:lvl>
+    <w:lvl w:ilvl="2" w:tplc="04090005" w:tentative="1">
+      <w:start w:val="1"/>
+      <w:numFmt w:val="bullet"/>
+      <w:lvlText w:val=""/>
+      <w:lvlJc w:val="left"/>
+      <w:pPr>
+        <w:ind w:left="2160" w:hanging="360"/>
+      </w:pPr>
+      <w:rPr>
+        <w:rFonts w:ascii="Wingdings" w:hAnsi="Wingdings" w:hint="default"/>
+      </w:rPr>
+    </w:lvl>
+    <w:lvl w:ilvl="3" w:tplc="04090001" w:tentative="1">
+      <w:start w:val="1"/>
+      <w:numFmt w:val="bullet"/>
+      <w:lvlText w:val=""/>
+      <w:lvlJc w:val="left"/>
+      <w:pPr>
+        <w:ind w:left="2880" w:hanging="360"/>
+      </w:pPr>
+      <w:rPr>
+        <w:rFonts w:ascii="Symbol" w:hAnsi="Symbol" w:hint="default"/>
+      </w:rPr>
+    </w:lvl>
+    <w:lvl w:ilvl="4" w:tplc="04090003" w:tentative="1">
+      <w:start w:val="1"/>
+      <w:numFmt w:val="bullet"/>
+      <w:lvlText w:val="o"/>
+      <w:lvlJc w:val="left"/>
+      <w:pPr>
+        <w:ind w:left="3600" w:hanging="360"/>
+      </w:pPr>
+      <w:rPr>
+        <w:rFonts w:ascii="Courier New" w:hAnsi="Courier New" w:cs="Courier New" w:hint="default"/>
+      </w:rPr>
+    </w:lvl>
+    <w:lvl w:ilvl="5" w:tplc="04090005" w:tentative="1">
+      <w:start w:val="1"/>
+      <w:numFmt w:val="bullet"/>
+      <w:lvlText w:val=""/>
+      <w:lvlJc w:val="left"/>
+      <w:pPr>
+        <w:ind w:left="4320" w:hanging="360"/>
+      </w:pPr>
+      <w:rPr>
+        <w:rFonts w:ascii="Wingdings" w:hAnsi="Wingdings" w:hint="default"/>
+      </w:rPr>
+    </w:lvl>
+    <w:lvl w:ilvl="6" w:tplc="04090001" w:tentative="1">
+      <w:start w:val="1"/>
+      <w:numFmt w:val="bullet"/>
+      <w:lvlText w:val=""/>
+      <w:lvlJc w:val="left"/>
+      <w:pPr>
+        <w:ind w:left="5040" w:hanging="360"/>
+      </w:pPr>
+      <w:rPr>
+        <w:rFonts w:ascii="Symbol" w:hAnsi="Symbol" w:hint="default"/>
+      </w:rPr>
+    </w:lvl>
+    <w:lvl w:ilvl="7" w:tplc="04090003" w:tentative="1">
+      <w:start w:val="1"/>
+      <w:numFmt w:val="bullet"/>
+      <w:lvlText w:val="o"/>
+      <w:lvlJc w:val="left"/>
+      <w:pPr>
+        <w:ind w:left="5760" w:hanging="360"/>
+      </w:pPr>
+      <w:rPr>
+        <w:rFonts w:ascii="Courier New" w:hAnsi="Courier New" w:cs="Courier New" w:hint="default"/>
+      </w:rPr>
+    </w:lvl>
+    <w:lvl w:ilvl="8" w:tplc="04090005" w:tentative="1">
+      <w:start w:val="1"/>
+      <w:numFmt w:val="bullet"/>
+      <w:lvlText w:val=""/>
+      <w:lvlJc w:val="left"/>
+      <w:pPr>
+        <w:ind w:left="6480" w:hanging="360"/>
+      </w:pPr>
+      <w:rPr>
+        <w:rFonts w:ascii="Wingdings" w:hAnsi="Wingdings" w:hint="default"/>
+      </w:rPr>
+    </w:lvl>
+  </w:abstractNum>
+  <w:abstractNum w:abstractNumId="1" w15:restartNumberingAfterBreak="0">
+    <w:nsid w:val="2E0B156B"/>
+    <w:multiLevelType w:val="multilevel"/>
+    <w:tmpl w:val="9DF43CD2"/>
+    <w:lvl w:ilvl="0">
+      <w:start w:val="1"/>
+      <w:numFmt w:val="none"/>
+      <w:suff w:val="nothing"/>
+      <w:lvlText w:val=""/>
+      <w:lvlJc w:val="left"/>
+      <w:pPr>
+        <w:ind w:left="0" w:firstLine="0"/>
+      </w:pPr>
+    </w:lvl>
+    <w:lvl w:ilvl="1">
+      <w:start w:val="1"/>
+      <w:numFmt w:val="none"/>
+      <w:suff w:val="nothing"/>
+      <w:lvlText w:val=""/>
+      <w:lvlJc w:val="left"/>
+      <w:pPr>
+        <w:ind w:left="0" w:firstLine="0"/>
+      </w:pPr>
+    </w:lvl>
+    <w:lvl w:ilvl="2">
+      <w:start w:val="1"/>
+      <w:numFmt w:val="none"/>
+      <w:suff w:val="nothing"/>
+      <w:lvlText w:val=""/>
+      <w:lvlJc w:val="left"/>
+      <w:pPr>
+        <w:ind w:left="0" w:firstLine="0"/>
+      </w:pPr>
+    </w:lvl>
+    <w:lvl w:ilvl="3">
+      <w:start w:val="1"/>
+      <w:numFmt w:val="none"/>
+      <w:suff w:val="nothing"/>
+      <w:lvlText w:val=""/>
+      <w:lvlJc w:val="left"/>
+      <w:pPr>
+        <w:ind w:left="0" w:firstLine="0"/>
+      </w:pPr>
+    </w:lvl>
+    <w:lvl w:ilvl="4">
+      <w:start w:val="1"/>
+      <w:numFmt w:val="none"/>
+      <w:suff w:val="nothing"/>
+      <w:lvlText w:val=""/>
+      <w:lvlJc w:val="left"/>
+      <w:pPr>
+        <w:ind w:left="0" w:firstLine="0"/>
+      </w:pPr>
+    </w:lvl>
+    <w:lvl w:ilvl="5">
+      <w:start w:val="1"/>
+      <w:numFmt w:val="none"/>
+      <w:suff w:val="nothing"/>
+      <w:lvlText w:val=""/>
+      <w:lvlJc w:val="left"/>
+      <w:pPr>
+        <w:ind w:left="0" w:firstLine="0"/>
+      </w:pPr>
+    </w:lvl>
+    <w:lvl w:ilvl="6">
+      <w:start w:val="1"/>
+      <w:numFmt w:val="none"/>
+      <w:suff w:val="nothing"/>
+      <w:lvlText w:val=""/>
+      <w:lvlJc w:val="left"/>
+      <w:pPr>
+        <w:ind w:left="0" w:firstLine="0"/>
+      </w:pPr>
+    </w:lvl>
+    <w:lvl w:ilvl="7">
+      <w:start w:val="1"/>
+      <w:numFmt w:val="none"/>
+      <w:suff w:val="nothing"/>
+      <w:lvlText w:val=""/>
+      <w:lvlJc w:val="left"/>
+      <w:pPr>
+        <w:ind w:left="0" w:firstLine="0"/>
+      </w:pPr>
+    </w:lvl>
+    <w:lvl w:ilvl="8">
+      <w:start w:val="1"/>
+      <w:numFmt w:val="none"/>
+      <w:suff w:val="nothing"/>
+      <w:lvlText w:val=""/>
+      <w:lvlJc w:val="left"/>
+      <w:pPr>
+        <w:ind w:left="0" w:firstLine="0"/>
+      </w:pPr>
+    </w:lvl>
+  </w:abstractNum>
+  <w:abstractNum w:abstractNumId="2" w15:restartNumberingAfterBreak="0">
+    <w:nsid w:val="49BF764D"/>
+    <w:multiLevelType w:val="hybridMultilevel"/>
+    <w:tmpl w:val="8C4831B6"/>
+    <w:lvl w:ilvl="0" w:tplc="04090001">
+      <w:start w:val="1"/>
+      <w:numFmt w:val="bullet"/>
+      <w:lvlText w:val=""/>
+      <w:lvlJc w:val="left"/>
+      <w:pPr>
+        <w:ind w:left="720" w:hanging="360"/>
+      </w:pPr>
+      <w:rPr>
+        <w:rFonts w:ascii="Symbol" w:hAnsi="Symbol" w:hint="default"/>
+      </w:rPr>
+    </w:lvl>
+    <w:lvl w:ilvl="1" w:tplc="04090003" w:tentative="1">
+      <w:start w:val="1"/>
+      <w:numFmt w:val="bullet"/>
+      <w:lvlText w:val="o"/>
+      <w:lvlJc w:val="left"/>
+      <w:pPr>
+        <w:ind w:left="1440" w:hanging="360"/>
+      </w:pPr>
+      <w:rPr>
+        <w:rFonts w:ascii="Courier New" w:hAnsi="Courier New" w:cs="Courier New" w:hint="default"/>
+      </w:rPr>
+    </w:lvl>
+    <w:lvl w:ilvl="2" w:tplc="04090005" w:tentative="1">
+      <w:start w:val="1"/>
+      <w:numFmt w:val="bullet"/>
+      <w:lvlText w:val=""/>
+      <w:lvlJc w:val="left"/>
+      <w:pPr>
+        <w:ind w:left="2160" w:hanging="360"/>
+      </w:pPr>
+      <w:rPr>
+        <w:rFonts w:ascii="Wingdings" w:hAnsi="Wingdings" w:hint="default"/>
+      </w:rPr>
+    </w:lvl>
+    <w:lvl w:ilvl="3" w:tplc="04090001" w:tentative="1">
+      <w:start w:val="1"/>
+      <w:numFmt w:val="bullet"/>
+      <w:lvlText w:val=""/>
+      <w:lvlJc w:val="left"/>
+      <w:pPr>
+        <w:ind w:left="2880" w:hanging="360"/>
+      </w:pPr>
+      <w:rPr>
+        <w:rFonts w:ascii="Symbol" w:hAnsi="Symbol" w:hint="default"/>
+      </w:rPr>
+    </w:lvl>
+    <w:lvl w:ilvl="4" w:tplc="04090003" w:tentative="1">
+      <w:start w:val="1"/>
+      <w:numFmt w:val="bullet"/>
+      <w:lvlText w:val="o"/>
+      <w:lvlJc w:val="left"/>
+      <w:pPr>
+        <w:ind w:left="3600" w:hanging="360"/>
+      </w:pPr>
+      <w:rPr>
+        <w:rFonts w:ascii="Courier New" w:hAnsi="Courier New" w:cs="Courier New" w:hint="default"/>
+      </w:rPr>
+    </w:lvl>
+    <w:lvl w:ilvl="5" w:tplc="04090005" w:tentative="1">
+      <w:start w:val="1"/>
+      <w:numFmt w:val="bullet"/>
+      <w:lvlText w:val=""/>
+      <w:lvlJc w:val="left"/>
+      <w:pPr>
+        <w:ind w:left="4320" w:hanging="360"/>
+      </w:pPr>
+      <w:rPr>
+        <w:rFonts w:ascii="Wingdings" w:hAnsi="Wingdings" w:hint="default"/>
+      </w:rPr>
+    </w:lvl>
+    <w:lvl w:ilvl="6" w:tplc="04090001" w:tentative="1">
+      <w:start w:val="1"/>
+      <w:numFmt w:val="bullet"/>
+      <w:lvlText w:val=""/>
+      <w:lvlJc w:val="left"/>
+      <w:pPr>
+        <w:ind w:left="5040" w:hanging="360"/>
+      </w:pPr>
+      <w:rPr>
+        <w:rFonts w:ascii="Symbol" w:hAnsi="Symbol" w:hint="default"/>
+      </w:rPr>
+    </w:lvl>
+    <w:lvl w:ilvl="7" w:tplc="04090003" w:tentative="1">
+      <w:start w:val="1"/>
+      <w:numFmt w:val="bullet"/>
+      <w:lvlText w:val="o"/>
+      <w:lvlJc w:val="left"/>
+      <w:pPr>
+        <w:ind w:left="5760" w:hanging="360"/>
+      </w:pPr>
+      <w:rPr>
+        <w:rFonts w:ascii="Courier New" w:hAnsi="Courier New" w:cs="Courier New" w:hint="default"/>
+      </w:rPr>
+    </w:lvl>
+    <w:lvl w:ilvl="8" w:tplc="04090005" w:tentative="1">
+      <w:start w:val="1"/>
+      <w:numFmt w:val="bullet"/>
+      <w:lvlText w:val=""/>
+      <w:lvlJc w:val="left"/>
+      <w:pPr>
+        <w:ind w:left="6480" w:hanging="360"/>
+      </w:pPr>
+      <w:rPr>
+        <w:rFonts w:ascii="Wingdings" w:hAnsi="Wingdings" w:hint="default"/>
+      </w:rPr>
+    </w:lvl>
+  </w:abstractNum>
+  <w:abstractNum w:abstractNumId="3" w15:restartNumberingAfterBreak="0">
+    <w:nsid w:val="5A2466D9"/>
+    <w:multiLevelType w:val="hybridMultilevel"/>
+    <w:tmpl w:val="BCBC0684"/>
+    <w:lvl w:ilvl="0" w:tplc="04090001">
+      <w:start w:val="1"/>
+      <w:numFmt w:val="bullet"/>
+      <w:lvlText w:val=""/>
+      <w:lvlJc w:val="left"/>
+      <w:pPr>
+        <w:ind w:left="720" w:hanging="360"/>
+      </w:pPr>
+      <w:rPr>
+        <w:rFonts w:ascii="Symbol" w:hAnsi="Symbol" w:hint="default"/>
+      </w:rPr>
+    </w:lvl>
+    <w:lvl w:ilvl="1" w:tplc="04090003" w:tentative="1">
+      <w:start w:val="1"/>
+      <w:numFmt w:val="bullet"/>
+      <w:lvlText w:val="o"/>
+      <w:lvlJc w:val="left"/>
+      <w:pPr>
+        <w:ind w:left="1440" w:hanging="360"/>
+      </w:pPr>
+      <w:rPr>
+        <w:rFonts w:ascii="Courier New" w:hAnsi="Courier New" w:cs="Courier New" w:hint="default"/>
+      </w:rPr>
+    </w:lvl>
+    <w:lvl w:ilvl="2" w:tplc="04090005" w:tentative="1">
+      <w:start w:val="1"/>
+      <w:numFmt w:val="bullet"/>
+      <w:lvlText w:val=""/>
+      <w:lvlJc w:val="left"/>
+      <w:pPr>
+        <w:ind w:left="2160" w:hanging="360"/>
+      </w:pPr>
+      <w:rPr>
+        <w:rFonts w:ascii="Wingdings" w:hAnsi="Wingdings" w:hint="default"/>
+      </w:rPr>
+    </w:lvl>
+    <w:lvl w:ilvl="3" w:tplc="04090001" w:tentative="1">
+      <w:start w:val="1"/>
+      <w:numFmt w:val="bullet"/>
+      <w:lvlText w:val=""/>
+      <w:lvlJc w:val="left"/>
+      <w:pPr>
+        <w:ind w:left="2880" w:hanging="360"/>
+      </w:pPr>
+      <w:rPr>
+        <w:rFonts w:ascii="Symbol" w:hAnsi="Symbol" w:hint="default"/>
+      </w:rPr>
+    </w:lvl>
+    <w:lvl w:ilvl="4" w:tplc="04090003" w:tentative="1">
+      <w:start w:val="1"/>
+      <w:numFmt w:val="bullet"/>
+      <w:lvlText w:val="o"/>
+      <w:lvlJc w:val="left"/>
+      <w:pPr>
+        <w:ind w:left="3600" w:hanging="360"/>
+      </w:pPr>
+      <w:rPr>
+        <w:rFonts w:ascii="Courier New" w:hAnsi="Courier New" w:cs="Courier New" w:hint="default"/>
+      </w:rPr>
+    </w:lvl>
+    <w:lvl w:ilvl="5" w:tplc="04090005" w:tentative="1">
+      <w:start w:val="1"/>
+      <w:numFmt w:val="bullet"/>
+      <w:lvlText w:val=""/>
+      <w:lvlJc w:val="left"/>
+      <w:pPr>
+        <w:ind w:left="4320" w:hanging="360"/>
+      </w:pPr>
+      <w:rPr>
+        <w:rFonts w:ascii="Wingdings" w:hAnsi="Wingdings" w:hint="default"/>
+      </w:rPr>
+    </w:lvl>
+    <w:lvl w:ilvl="6" w:tplc="04090001" w:tentative="1">
+      <w:start w:val="1"/>
+      <w:numFmt w:val="bullet"/>
+      <w:lvlText w:val=""/>
+      <w:lvlJc w:val="left"/>
+      <w:pPr>
+        <w:ind w:left="5040" w:hanging="360"/>
+      </w:pPr>
+      <w:rPr>
+        <w:rFonts w:ascii="Symbol" w:hAnsi="Symbol" w:hint="default"/>
+      </w:rPr>
+    </w:lvl>
+    <w:lvl w:ilvl="7" w:tplc="04090003" w:tentative="1">
+      <w:start w:val="1"/>
+      <w:numFmt w:val="bullet"/>
+      <w:lvlText w:val="o"/>
+      <w:lvlJc w:val="left"/>
+      <w:pPr>
+        <w:ind w:left="5760" w:hanging="360"/>
+      </w:pPr>
+      <w:rPr>
+        <w:rFonts w:ascii="Courier New" w:hAnsi="Courier New" w:cs="Courier New" w:hint="default"/>
+      </w:rPr>
+    </w:lvl>
+    <w:lvl w:ilvl="8" w:tplc="04090005" w:tentative="1">
+      <w:start w:val="1"/>
+      <w:numFmt w:val="bullet"/>
+      <w:lvlText w:val=""/>
+      <w:lvlJc w:val="left"/>
+      <w:pPr>
+        <w:ind w:left="6480" w:hanging="360"/>
+      </w:pPr>
+      <w:rPr>
+        <w:rFonts w:ascii="Wingdings" w:hAnsi="Wingdings" w:hint="default"/>
+      </w:rPr>
+    </w:lvl>
+  </w:abstractNum>
+  <w:abstractNum w:abstractNumId="4" w15:restartNumberingAfterBreak="0">
+    <w:nsid w:val="5E0B2941"/>
+    <w:multiLevelType w:val="hybridMultilevel"/>
+    <w:tmpl w:val="A392A944"/>
+    <w:lvl w:ilvl="0" w:tplc="04090001">
+      <w:start w:val="1"/>
+      <w:numFmt w:val="bullet"/>
+      <w:lvlText w:val=""/>
+      <w:lvlJc w:val="left"/>
+      <w:pPr>
+        <w:ind w:left="720" w:hanging="360"/>
+      </w:pPr>
+      <w:rPr>
+        <w:rFonts w:ascii="Symbol" w:hAnsi="Symbol" w:hint="default"/>
+      </w:rPr>
+    </w:lvl>
+    <w:lvl w:ilvl="1" w:tplc="04090003" w:tentative="1">
+      <w:start w:val="1"/>
+      <w:numFmt w:val="bullet"/>
+      <w:lvlText w:val="o"/>
+      <w:lvlJc w:val="left"/>
+      <w:pPr>
+        <w:ind w:left="1440" w:hanging="360"/>
+      </w:pPr>
+      <w:rPr>
+        <w:rFonts w:ascii="Courier New" w:hAnsi="Courier New" w:cs="Courier New" w:hint="default"/>
+      </w:rPr>
+    </w:lvl>
+    <w:lvl w:ilvl="2" w:tplc="04090005" w:tentative="1">
+      <w:start w:val="1"/>
+      <w:numFmt w:val="bullet"/>
+      <w:lvlText w:val=""/>
+      <w:lvlJc w:val="left"/>
+      <w:pPr>
+        <w:ind w:left="2160" w:hanging="360"/>
+      </w:pPr>
+      <w:rPr>
+        <w:rFonts w:ascii="Wingdings" w:hAnsi="Wingdings" w:hint="default"/>
+      </w:rPr>
+    </w:lvl>
+    <w:lvl w:ilvl="3" w:tplc="04090001" w:tentative="1">
+      <w:start w:val="1"/>
+      <w:numFmt w:val="bullet"/>
+      <w:lvlText w:val=""/>
+      <w:lvlJc w:val="left"/>
+      <w:pPr>
+        <w:ind w:left="2880" w:hanging="360"/>
+      </w:pPr>
+      <w:rPr>
+        <w:rFonts w:ascii="Symbol" w:hAnsi="Symbol" w:hint="default"/>
+      </w:rPr>
+    </w:lvl>
+    <w:lvl w:ilvl="4" w:tplc="04090003" w:tentative="1">
+      <w:start w:val="1"/>
+      <w:numFmt w:val="bullet"/>
+      <w:lvlText w:val="o"/>
+      <w:lvlJc w:val="left"/>
+      <w:pPr>
+        <w:ind w:left="3600" w:hanging="360"/>
+      </w:pPr>
+      <w:rPr>
+        <w:rFonts w:ascii="Courier New" w:hAnsi="Courier New" w:cs="Courier New" w:hint="default"/>
+      </w:rPr>
+    </w:lvl>
+    <w:lvl w:ilvl="5" w:tplc="04090005" w:tentative="1">
+      <w:start w:val="1"/>
+      <w:numFmt w:val="bullet"/>
+      <w:lvlText w:val=""/>
+      <w:lvlJc w:val="left"/>
+      <w:pPr>
+        <w:ind w:left="4320" w:hanging="360"/>
+      </w:pPr>
+      <w:rPr>
+        <w:rFonts w:ascii="Wingdings" w:hAnsi="Wingdings" w:hint="default"/>
+      </w:rPr>
+    </w:lvl>
+    <w:lvl w:ilvl="6" w:tplc="04090001" w:tentative="1">
+      <w:start w:val="1"/>
+      <w:numFmt w:val="bullet"/>
+      <w:lvlText w:val=""/>
+      <w:lvlJc w:val="left"/>
+      <w:pPr>
+        <w:ind w:left="5040" w:hanging="360"/>
+      </w:pPr>
+      <w:rPr>
+        <w:rFonts w:ascii="Symbol" w:hAnsi="Symbol" w:hint="default"/>
+      </w:rPr>
+    </w:lvl>
+    <w:lvl w:ilvl="7" w:tplc="04090003" w:tentative="1">
+      <w:start w:val="1"/>
+      <w:numFmt w:val="bullet"/>
+      <w:lvlText w:val="o"/>
+      <w:lvlJc w:val="left"/>
+      <w:pPr>
+        <w:ind w:left="5760" w:hanging="360"/>
+      </w:pPr>
+      <w:rPr>
+        <w:rFonts w:ascii="Courier New" w:hAnsi="Courier New" w:cs="Courier New" w:hint="default"/>
+      </w:rPr>
+    </w:lvl>
+    <w:lvl w:ilvl="8" w:tplc="04090005" w:tentative="1">
+      <w:start w:val="1"/>
+      <w:numFmt w:val="bullet"/>
+      <w:lvlText w:val=""/>
+      <w:lvlJc w:val="left"/>
+      <w:pPr>
+        <w:ind w:left="6480" w:hanging="360"/>
+      </w:pPr>
+      <w:rPr>
+        <w:rFonts w:ascii="Wingdings" w:hAnsi="Wingdings" w:hint="default"/>
+      </w:rPr>
+    </w:lvl>
+  </w:abstractNum>
+  <w:abstractNum w:abstractNumId="5" w15:restartNumberingAfterBreak="0">
+    <w:nsid w:val="67DA5A4C"/>
+    <w:multiLevelType w:val="multilevel"/>
+    <w:tmpl w:val="C2E69594"/>
     <w:lvl w:ilvl="0">
       <w:start w:val="1"/>
       <w:numFmt w:val="bullet"/>
@@ -594,8 +1566,7 @@
         <w:ind w:left="720" w:hanging="360"/>
       </w:pPr>
       <w:rPr>
-        <w:rFonts w:ascii="Symbol" w:hAnsi="Symbol" w:cs="Symbol" w:hint="default"/>
-        <w:rFonts w:cs="OpenSymbol"/>
+        <w:rFonts w:ascii="Symbol" w:hAnsi="Symbol" w:cs="OpenSymbol" w:hint="default"/>
       </w:rPr>
     </w:lvl>
     <w:lvl w:ilvl="1">
@@ -611,7 +1582,6 @@
       </w:pPr>
       <w:rPr>
         <w:rFonts w:ascii="OpenSymbol" w:hAnsi="OpenSymbol" w:cs="OpenSymbol" w:hint="default"/>
-        <w:rFonts w:cs="OpenSymbol"/>
       </w:rPr>
     </w:lvl>
     <w:lvl w:ilvl="2">
@@ -627,7 +1597,6 @@
       </w:pPr>
       <w:rPr>
         <w:rFonts w:ascii="OpenSymbol" w:hAnsi="OpenSymbol" w:cs="OpenSymbol" w:hint="default"/>
-        <w:rFonts w:cs="OpenSymbol"/>
       </w:rPr>
     </w:lvl>
     <w:lvl w:ilvl="3">
@@ -642,8 +1611,7 @@
         <w:ind w:left="1800" w:hanging="360"/>
       </w:pPr>
       <w:rPr>
-        <w:rFonts w:ascii="Symbol" w:hAnsi="Symbol" w:cs="Symbol" w:hint="default"/>
-        <w:rFonts w:cs="OpenSymbol"/>
+        <w:rFonts w:ascii="Symbol" w:hAnsi="Symbol" w:cs="OpenSymbol" w:hint="default"/>
       </w:rPr>
     </w:lvl>
     <w:lvl w:ilvl="4">
@@ -659,7 +1627,6 @@
       </w:pPr>
       <w:rPr>
         <w:rFonts w:ascii="OpenSymbol" w:hAnsi="OpenSymbol" w:cs="OpenSymbol" w:hint="default"/>
-        <w:rFonts w:cs="OpenSymbol"/>
       </w:rPr>
     </w:lvl>
     <w:lvl w:ilvl="5">
@@ -675,7 +1642,6 @@
       </w:pPr>
       <w:rPr>
         <w:rFonts w:ascii="OpenSymbol" w:hAnsi="OpenSymbol" w:cs="OpenSymbol" w:hint="default"/>
-        <w:rFonts w:cs="OpenSymbol"/>
       </w:rPr>
     </w:lvl>
     <w:lvl w:ilvl="6">
@@ -690,8 +1656,7 @@
         <w:ind w:left="2880" w:hanging="360"/>
       </w:pPr>
       <w:rPr>
-        <w:rFonts w:ascii="Symbol" w:hAnsi="Symbol" w:cs="Symbol" w:hint="default"/>
-        <w:rFonts w:cs="OpenSymbol"/>
+        <w:rFonts w:ascii="Symbol" w:hAnsi="Symbol" w:cs="OpenSymbol" w:hint="default"/>
       </w:rPr>
     </w:lvl>
     <w:lvl w:ilvl="7">
@@ -707,7 +1672,6 @@
       </w:pPr>
       <w:rPr>
         <w:rFonts w:ascii="OpenSymbol" w:hAnsi="OpenSymbol" w:cs="OpenSymbol" w:hint="default"/>
-        <w:rFonts w:cs="OpenSymbol"/>
       </w:rPr>
     </w:lvl>
     <w:lvl w:ilvl="8">
@@ -723,11 +1687,127 @@
       </w:pPr>
       <w:rPr>
         <w:rFonts w:ascii="OpenSymbol" w:hAnsi="OpenSymbol" w:cs="OpenSymbol" w:hint="default"/>
-        <w:rFonts w:cs="OpenSymbol"/>
       </w:rPr>
     </w:lvl>
   </w:abstractNum>
-  <w:abstractNum w:abstractNumId="2">
+  <w:abstractNum w:abstractNumId="6" w15:restartNumberingAfterBreak="0">
+    <w:nsid w:val="7D822C78"/>
+    <w:multiLevelType w:val="hybridMultilevel"/>
+    <w:tmpl w:val="6BD8DBF6"/>
+    <w:lvl w:ilvl="0" w:tplc="04090007">
+      <w:start w:val="1"/>
+      <w:numFmt w:val="bullet"/>
+      <w:lvlText w:val=""/>
+      <w:lvlPicBulletId w:val="0"/>
+      <w:lvlJc w:val="left"/>
+      <w:pPr>
+        <w:ind w:left="720" w:hanging="360"/>
+      </w:pPr>
+      <w:rPr>
+        <w:rFonts w:ascii="Symbol" w:hAnsi="Symbol" w:hint="default"/>
+      </w:rPr>
+    </w:lvl>
+    <w:lvl w:ilvl="1" w:tplc="04090003" w:tentative="1">
+      <w:start w:val="1"/>
+      <w:numFmt w:val="bullet"/>
+      <w:lvlText w:val="o"/>
+      <w:lvlJc w:val="left"/>
+      <w:pPr>
+        <w:ind w:left="1440" w:hanging="360"/>
+      </w:pPr>
+      <w:rPr>
+        <w:rFonts w:ascii="Courier New" w:hAnsi="Courier New" w:cs="Courier New" w:hint="default"/>
+      </w:rPr>
+    </w:lvl>
+    <w:lvl w:ilvl="2" w:tplc="04090005" w:tentative="1">
+      <w:start w:val="1"/>
+      <w:numFmt w:val="bullet"/>
+      <w:lvlText w:val=""/>
+      <w:lvlJc w:val="left"/>
+      <w:pPr>
+        <w:ind w:left="2160" w:hanging="360"/>
+      </w:pPr>
+      <w:rPr>
+        <w:rFonts w:ascii="Wingdings" w:hAnsi="Wingdings" w:hint="default"/>
+      </w:rPr>
+    </w:lvl>
+    <w:lvl w:ilvl="3" w:tplc="04090001" w:tentative="1">
+      <w:start w:val="1"/>
+      <w:numFmt w:val="bullet"/>
+      <w:lvlText w:val=""/>
+      <w:lvlJc w:val="left"/>
+      <w:pPr>
+        <w:ind w:left="2880" w:hanging="360"/>
+      </w:pPr>
+      <w:rPr>
+        <w:rFonts w:ascii="Symbol" w:hAnsi="Symbol" w:hint="default"/>
+      </w:rPr>
+    </w:lvl>
+    <w:lvl w:ilvl="4" w:tplc="04090003" w:tentative="1">
+      <w:start w:val="1"/>
+      <w:numFmt w:val="bullet"/>
+      <w:lvlText w:val="o"/>
+      <w:lvlJc w:val="left"/>
+      <w:pPr>
+        <w:ind w:left="3600" w:hanging="360"/>
+      </w:pPr>
+      <w:rPr>
+        <w:rFonts w:ascii="Courier New" w:hAnsi="Courier New" w:cs="Courier New" w:hint="default"/>
+      </w:rPr>
+    </w:lvl>
+    <w:lvl w:ilvl="5" w:tplc="04090005" w:tentative="1">
+      <w:start w:val="1"/>
+      <w:numFmt w:val="bullet"/>
+      <w:lvlText w:val=""/>
+      <w:lvlJc w:val="left"/>
+      <w:pPr>
+        <w:ind w:left="4320" w:hanging="360"/>
+      </w:pPr>
+      <w:rPr>
+        <w:rFonts w:ascii="Wingdings" w:hAnsi="Wingdings" w:hint="default"/>
+      </w:rPr>
+    </w:lvl>
+    <w:lvl w:ilvl="6" w:tplc="04090001" w:tentative="1">
+      <w:start w:val="1"/>
+      <w:numFmt w:val="bullet"/>
+      <w:lvlText w:val=""/>
+      <w:lvlJc w:val="left"/>
+      <w:pPr>
+        <w:ind w:left="5040" w:hanging="360"/>
+      </w:pPr>
+      <w:rPr>
+        <w:rFonts w:ascii="Symbol" w:hAnsi="Symbol" w:hint="default"/>
+      </w:rPr>
+    </w:lvl>
+    <w:lvl w:ilvl="7" w:tplc="04090003" w:tentative="1">
+      <w:start w:val="1"/>
+      <w:numFmt w:val="bullet"/>
+      <w:lvlText w:val="o"/>
+      <w:lvlJc w:val="left"/>
+      <w:pPr>
+        <w:ind w:left="5760" w:hanging="360"/>
+      </w:pPr>
+      <w:rPr>
+        <w:rFonts w:ascii="Courier New" w:hAnsi="Courier New" w:cs="Courier New" w:hint="default"/>
+      </w:rPr>
+    </w:lvl>
+    <w:lvl w:ilvl="8" w:tplc="04090005" w:tentative="1">
+      <w:start w:val="1"/>
+      <w:numFmt w:val="bullet"/>
+      <w:lvlText w:val=""/>
+      <w:lvlJc w:val="left"/>
+      <w:pPr>
+        <w:ind w:left="6480" w:hanging="360"/>
+      </w:pPr>
+      <w:rPr>
+        <w:rFonts w:ascii="Wingdings" w:hAnsi="Wingdings" w:hint="default"/>
+      </w:rPr>
+    </w:lvl>
+  </w:abstractNum>
+  <w:abstractNum w:abstractNumId="7" w15:restartNumberingAfterBreak="0">
+    <w:nsid w:val="7F2C0AD1"/>
+    <w:multiLevelType w:val="multilevel"/>
+    <w:tmpl w:val="4CE68F56"/>
     <w:lvl w:ilvl="0">
       <w:start w:val="1"/>
       <w:numFmt w:val="bullet"/>
@@ -740,8 +1820,7 @@
         <w:ind w:left="720" w:hanging="360"/>
       </w:pPr>
       <w:rPr>
-        <w:rFonts w:ascii="Symbol" w:hAnsi="Symbol" w:cs="Symbol" w:hint="default"/>
-        <w:rFonts w:cs="OpenSymbol"/>
+        <w:rFonts w:ascii="Symbol" w:hAnsi="Symbol" w:cs="OpenSymbol" w:hint="default"/>
       </w:rPr>
     </w:lvl>
     <w:lvl w:ilvl="1">
@@ -757,7 +1836,6 @@
       </w:pPr>
       <w:rPr>
         <w:rFonts w:ascii="OpenSymbol" w:hAnsi="OpenSymbol" w:cs="OpenSymbol" w:hint="default"/>
-        <w:rFonts w:cs="OpenSymbol"/>
       </w:rPr>
     </w:lvl>
     <w:lvl w:ilvl="2">
@@ -773,7 +1851,6 @@
       </w:pPr>
       <w:rPr>
         <w:rFonts w:ascii="OpenSymbol" w:hAnsi="OpenSymbol" w:cs="OpenSymbol" w:hint="default"/>
-        <w:rFonts w:cs="OpenSymbol"/>
       </w:rPr>
     </w:lvl>
     <w:lvl w:ilvl="3">
@@ -788,8 +1865,7 @@
         <w:ind w:left="1800" w:hanging="360"/>
       </w:pPr>
       <w:rPr>
-        <w:rFonts w:ascii="Symbol" w:hAnsi="Symbol" w:cs="Symbol" w:hint="default"/>
-        <w:rFonts w:cs="OpenSymbol"/>
+        <w:rFonts w:ascii="Symbol" w:hAnsi="Symbol" w:cs="OpenSymbol" w:hint="default"/>
       </w:rPr>
     </w:lvl>
     <w:lvl w:ilvl="4">
@@ -805,7 +1881,6 @@
       </w:pPr>
       <w:rPr>
         <w:rFonts w:ascii="OpenSymbol" w:hAnsi="OpenSymbol" w:cs="OpenSymbol" w:hint="default"/>
-        <w:rFonts w:cs="OpenSymbol"/>
       </w:rPr>
     </w:lvl>
     <w:lvl w:ilvl="5">
@@ -821,7 +1896,6 @@
       </w:pPr>
       <w:rPr>
         <w:rFonts w:ascii="OpenSymbol" w:hAnsi="OpenSymbol" w:cs="OpenSymbol" w:hint="default"/>
-        <w:rFonts w:cs="OpenSymbol"/>
       </w:rPr>
     </w:lvl>
     <w:lvl w:ilvl="6">
@@ -836,8 +1910,7 @@
         <w:ind w:left="2880" w:hanging="360"/>
       </w:pPr>
       <w:rPr>
-        <w:rFonts w:ascii="Symbol" w:hAnsi="Symbol" w:cs="Symbol" w:hint="default"/>
-        <w:rFonts w:cs="OpenSymbol"/>
+        <w:rFonts w:ascii="Symbol" w:hAnsi="Symbol" w:cs="OpenSymbol" w:hint="default"/>
       </w:rPr>
     </w:lvl>
     <w:lvl w:ilvl="7">
@@ -853,7 +1926,6 @@
       </w:pPr>
       <w:rPr>
         <w:rFonts w:ascii="OpenSymbol" w:hAnsi="OpenSymbol" w:cs="OpenSymbol" w:hint="default"/>
-        <w:rFonts w:cs="OpenSymbol"/>
       </w:rPr>
     </w:lvl>
     <w:lvl w:ilvl="8">
@@ -869,139 +1941,59 @@
       </w:pPr>
       <w:rPr>
         <w:rFonts w:ascii="OpenSymbol" w:hAnsi="OpenSymbol" w:cs="OpenSymbol" w:hint="default"/>
-        <w:rFonts w:cs="OpenSymbol"/>
-      </w:rPr>
-    </w:lvl>
-  </w:abstractNum>
-  <w:abstractNum w:abstractNumId="3">
-    <w:lvl w:ilvl="0">
-      <w:start w:val="1"/>
-      <w:numFmt w:val="none"/>
-      <w:suff w:val="nothing"/>
-      <w:lvlText w:val=""/>
-      <w:lvlJc w:val="left"/>
-      <w:pPr>
-        <w:ind w:left="0" w:hanging="0"/>
-      </w:pPr>
-    </w:lvl>
-    <w:lvl w:ilvl="1">
-      <w:start w:val="1"/>
-      <w:numFmt w:val="none"/>
-      <w:suff w:val="nothing"/>
-      <w:lvlText w:val=""/>
-      <w:lvlJc w:val="left"/>
-      <w:pPr>
-        <w:ind w:left="0" w:hanging="0"/>
-      </w:pPr>
-    </w:lvl>
-    <w:lvl w:ilvl="2">
-      <w:start w:val="1"/>
-      <w:numFmt w:val="none"/>
-      <w:suff w:val="nothing"/>
-      <w:lvlText w:val=""/>
-      <w:lvlJc w:val="left"/>
-      <w:pPr>
-        <w:ind w:left="0" w:hanging="0"/>
-      </w:pPr>
-    </w:lvl>
-    <w:lvl w:ilvl="3">
-      <w:start w:val="1"/>
-      <w:numFmt w:val="none"/>
-      <w:suff w:val="nothing"/>
-      <w:lvlText w:val=""/>
-      <w:lvlJc w:val="left"/>
-      <w:pPr>
-        <w:ind w:left="0" w:hanging="0"/>
-      </w:pPr>
-    </w:lvl>
-    <w:lvl w:ilvl="4">
-      <w:start w:val="1"/>
-      <w:numFmt w:val="none"/>
-      <w:suff w:val="nothing"/>
-      <w:lvlText w:val=""/>
-      <w:lvlJc w:val="left"/>
-      <w:pPr>
-        <w:ind w:left="0" w:hanging="0"/>
-      </w:pPr>
-    </w:lvl>
-    <w:lvl w:ilvl="5">
-      <w:start w:val="1"/>
-      <w:numFmt w:val="none"/>
-      <w:suff w:val="nothing"/>
-      <w:lvlText w:val=""/>
-      <w:lvlJc w:val="left"/>
-      <w:pPr>
-        <w:ind w:left="0" w:hanging="0"/>
-      </w:pPr>
-    </w:lvl>
-    <w:lvl w:ilvl="6">
-      <w:start w:val="1"/>
-      <w:numFmt w:val="none"/>
-      <w:suff w:val="nothing"/>
-      <w:lvlText w:val=""/>
-      <w:lvlJc w:val="left"/>
-      <w:pPr>
-        <w:ind w:left="0" w:hanging="0"/>
-      </w:pPr>
-    </w:lvl>
-    <w:lvl w:ilvl="7">
-      <w:start w:val="1"/>
-      <w:numFmt w:val="none"/>
-      <w:suff w:val="nothing"/>
-      <w:lvlText w:val=""/>
-      <w:lvlJc w:val="left"/>
-      <w:pPr>
-        <w:ind w:left="0" w:hanging="0"/>
-      </w:pPr>
-    </w:lvl>
-    <w:lvl w:ilvl="8">
-      <w:start w:val="1"/>
-      <w:numFmt w:val="none"/>
-      <w:suff w:val="nothing"/>
-      <w:lvlText w:val=""/>
-      <w:lvlJc w:val="left"/>
-      <w:pPr>
-        <w:ind w:left="0" w:hanging="0"/>
-      </w:pPr>
+      </w:rPr>
     </w:lvl>
   </w:abstractNum>
   <w:num w:numId="1">
+    <w:abstractNumId w:val="5"/>
+  </w:num>
+  <w:num w:numId="2">
+    <w:abstractNumId w:val="7"/>
+  </w:num>
+  <w:num w:numId="3">
     <w:abstractNumId w:val="1"/>
   </w:num>
-  <w:num w:numId="2">
+  <w:num w:numId="4">
+    <w:abstractNumId w:val="4"/>
+  </w:num>
+  <w:num w:numId="5">
+    <w:abstractNumId w:val="3"/>
+  </w:num>
+  <w:num w:numId="6">
     <w:abstractNumId w:val="2"/>
   </w:num>
-  <w:num w:numId="3">
-    <w:abstractNumId w:val="3"/>
+  <w:num w:numId="7">
+    <w:abstractNumId w:val="0"/>
+  </w:num>
+  <w:num w:numId="8">
+    <w:abstractNumId w:val="6"/>
   </w:num>
 </w:numbering>
 </file>
 
 <file path=word/styles.xml><?xml version="1.0" encoding="utf-8"?>
-<w:styles xmlns:w="http://schemas.openxmlformats.org/wordprocessingml/2006/main" xmlns:w14="http://schemas.microsoft.com/office/word/2010/wordml" xmlns:mc="http://schemas.openxmlformats.org/markup-compatibility/2006" mc:Ignorable="w14">
+<w:styles xmlns:mc="http://schemas.openxmlformats.org/markup-compatibility/2006" xmlns:r="http://schemas.openxmlformats.org/officeDocument/2006/relationships" xmlns:w="http://schemas.openxmlformats.org/wordprocessingml/2006/main" xmlns:w14="http://schemas.microsoft.com/office/word/2010/wordml" xmlns:w15="http://schemas.microsoft.com/office/word/2012/wordml" xmlns:w16se="http://schemas.microsoft.com/office/word/2015/wordml/symex" mc:Ignorable="w14 w15 w16se">
   <w:docDefaults>
     <w:rPrDefault>
       <w:rPr>
-        <w:rFonts w:ascii="Calibri" w:hAnsi="Calibri" w:eastAsia="Calibri" w:cs="" w:asciiTheme="minorHAnsi" w:cstheme="minorBidi" w:eastAsiaTheme="minorHAnsi" w:hAnsiTheme="minorHAnsi"/>
+        <w:rFonts w:asciiTheme="minorHAnsi" w:eastAsiaTheme="minorHAnsi" w:hAnsiTheme="minorHAnsi" w:cstheme="minorBidi"/>
         <w:szCs w:val="22"/>
         <w:lang w:val="es-EC" w:eastAsia="en-US" w:bidi="ar-SA"/>
       </w:rPr>
     </w:rPrDefault>
-    <w:pPrDefault>
-      <w:pPr/>
-    </w:pPrDefault>
+    <w:pPrDefault/>
   </w:docDefaults>
   <w:latentStyles w:defLockedState="0" w:defUIPriority="99" w:defSemiHidden="0" w:defUnhideWhenUsed="0" w:defQFormat="0" w:count="371">
     <w:lsdException w:name="Normal" w:uiPriority="0" w:qFormat="1"/>
     <w:lsdException w:name="heading 1" w:uiPriority="9" w:qFormat="1"/>
-    <w:lsdException w:name="heading 2" w:uiPriority="9" w:semiHidden="1" w:unhideWhenUsed="1" w:qFormat="1"/>
-    <w:lsdException w:name="heading 3" w:uiPriority="9" w:semiHidden="1" w:unhideWhenUsed="1" w:qFormat="1"/>
-    <w:lsdException w:name="heading 4" w:uiPriority="9" w:semiHidden="1" w:unhideWhenUsed="1" w:qFormat="1"/>
-    <w:lsdException w:name="heading 5" w:uiPriority="9" w:semiHidden="1" w:unhideWhenUsed="1" w:qFormat="1"/>
-    <w:lsdException w:name="heading 6" w:uiPriority="9" w:semiHidden="1" w:unhideWhenUsed="1" w:qFormat="1"/>
-    <w:lsdException w:name="heading 7" w:uiPriority="9" w:semiHidden="1" w:unhideWhenUsed="1" w:qFormat="1"/>
-    <w:lsdException w:name="heading 8" w:uiPriority="9" w:semiHidden="1" w:unhideWhenUsed="1" w:qFormat="1"/>
-    <w:lsdException w:name="heading 9" w:uiPriority="9" w:semiHidden="1" w:unhideWhenUsed="1" w:qFormat="1"/>
+    <w:lsdException w:name="heading 2" w:semiHidden="1" w:uiPriority="9" w:unhideWhenUsed="1" w:qFormat="1"/>
+    <w:lsdException w:name="heading 3" w:semiHidden="1" w:uiPriority="9" w:unhideWhenUsed="1" w:qFormat="1"/>
+    <w:lsdException w:name="heading 4" w:semiHidden="1" w:uiPriority="9" w:unhideWhenUsed="1" w:qFormat="1"/>
+    <w:lsdException w:name="heading 5" w:semiHidden="1" w:uiPriority="9" w:unhideWhenUsed="1" w:qFormat="1"/>
+    <w:lsdException w:name="heading 6" w:semiHidden="1" w:uiPriority="9" w:unhideWhenUsed="1" w:qFormat="1"/>
+    <w:lsdException w:name="heading 7" w:semiHidden="1" w:uiPriority="9" w:unhideWhenUsed="1" w:qFormat="1"/>
+    <w:lsdException w:name="heading 8" w:semiHidden="1" w:uiPriority="9" w:unhideWhenUsed="1" w:qFormat="1"/>
+    <w:lsdException w:name="heading 9" w:semiHidden="1" w:uiPriority="9" w:unhideWhenUsed="1" w:qFormat="1"/>
     <w:lsdException w:name="index 1" w:semiHidden="1" w:unhideWhenUsed="1"/>
     <w:lsdException w:name="index 2" w:semiHidden="1" w:unhideWhenUsed="1"/>
     <w:lsdException w:name="index 3" w:semiHidden="1" w:unhideWhenUsed="1"/>
@@ -1011,22 +2003,22 @@
     <w:lsdException w:name="index 7" w:semiHidden="1" w:unhideWhenUsed="1"/>
     <w:lsdException w:name="index 8" w:semiHidden="1" w:unhideWhenUsed="1"/>
     <w:lsdException w:name="index 9" w:semiHidden="1" w:unhideWhenUsed="1"/>
-    <w:lsdException w:name="toc 1" w:uiPriority="39" w:semiHidden="1" w:unhideWhenUsed="1"/>
-    <w:lsdException w:name="toc 2" w:uiPriority="39" w:semiHidden="1" w:unhideWhenUsed="1"/>
-    <w:lsdException w:name="toc 3" w:uiPriority="39" w:semiHidden="1" w:unhideWhenUsed="1"/>
-    <w:lsdException w:name="toc 4" w:uiPriority="39" w:semiHidden="1" w:unhideWhenUsed="1"/>
-    <w:lsdException w:name="toc 5" w:uiPriority="39" w:semiHidden="1" w:unhideWhenUsed="1"/>
-    <w:lsdException w:name="toc 6" w:uiPriority="39" w:semiHidden="1" w:unhideWhenUsed="1"/>
-    <w:lsdException w:name="toc 7" w:uiPriority="39" w:semiHidden="1" w:unhideWhenUsed="1"/>
-    <w:lsdException w:name="toc 8" w:uiPriority="39" w:semiHidden="1" w:unhideWhenUsed="1"/>
-    <w:lsdException w:name="toc 9" w:uiPriority="39" w:semiHidden="1" w:unhideWhenUsed="1"/>
+    <w:lsdException w:name="toc 1" w:semiHidden="1" w:uiPriority="39" w:unhideWhenUsed="1"/>
+    <w:lsdException w:name="toc 2" w:semiHidden="1" w:uiPriority="39" w:unhideWhenUsed="1"/>
+    <w:lsdException w:name="toc 3" w:semiHidden="1" w:uiPriority="39" w:unhideWhenUsed="1"/>
+    <w:lsdException w:name="toc 4" w:semiHidden="1" w:uiPriority="39" w:unhideWhenUsed="1"/>
+    <w:lsdException w:name="toc 5" w:semiHidden="1" w:uiPriority="39" w:unhideWhenUsed="1"/>
+    <w:lsdException w:name="toc 6" w:semiHidden="1" w:uiPriority="39" w:unhideWhenUsed="1"/>
+    <w:lsdException w:name="toc 7" w:semiHidden="1" w:uiPriority="39" w:unhideWhenUsed="1"/>
+    <w:lsdException w:name="toc 8" w:semiHidden="1" w:uiPriority="39" w:unhideWhenUsed="1"/>
+    <w:lsdException w:name="toc 9" w:semiHidden="1" w:uiPriority="39" w:unhideWhenUsed="1"/>
     <w:lsdException w:name="Normal Indent" w:semiHidden="1" w:unhideWhenUsed="1"/>
     <w:lsdException w:name="footnote text" w:semiHidden="1" w:unhideWhenUsed="1"/>
     <w:lsdException w:name="annotation text" w:semiHidden="1" w:unhideWhenUsed="1"/>
     <w:lsdException w:name="header" w:semiHidden="1" w:unhideWhenUsed="1"/>
     <w:lsdException w:name="footer" w:semiHidden="1" w:unhideWhenUsed="1"/>
     <w:lsdException w:name="index heading" w:semiHidden="1" w:unhideWhenUsed="1"/>
-    <w:lsdException w:name="caption" w:uiPriority="35" w:semiHidden="1" w:unhideWhenUsed="1" w:qFormat="1"/>
+    <w:lsdException w:name="caption" w:semiHidden="1" w:uiPriority="35" w:unhideWhenUsed="1" w:qFormat="1"/>
     <w:lsdException w:name="table of figures" w:semiHidden="1" w:unhideWhenUsed="1"/>
     <w:lsdException w:name="envelope address" w:semiHidden="1" w:unhideWhenUsed="1"/>
     <w:lsdException w:name="envelope return" w:semiHidden="1" w:unhideWhenUsed="1"/>
@@ -1057,7 +2049,7 @@
     <w:lsdException w:name="Title" w:uiPriority="10" w:qFormat="1"/>
     <w:lsdException w:name="Closing" w:semiHidden="1" w:unhideWhenUsed="1"/>
     <w:lsdException w:name="Signature" w:semiHidden="1" w:unhideWhenUsed="1"/>
-    <w:lsdException w:name="Default Paragraph Font" w:uiPriority="1" w:semiHidden="1" w:unhideWhenUsed="1"/>
+    <w:lsdException w:name="Default Paragraph Font" w:semiHidden="1" w:uiPriority="1" w:unhideWhenUsed="1"/>
     <w:lsdException w:name="Body Text" w:semiHidden="1" w:unhideWhenUsed="1"/>
     <w:lsdException w:name="Body Text Indent" w:semiHidden="1" w:unhideWhenUsed="1"/>
     <w:lsdException w:name="List Continue" w:semiHidden="1" w:unhideWhenUsed="1"/>
@@ -1257,8 +2249,8 @@
     <w:lsdException w:name="Subtle Reference" w:uiPriority="31" w:qFormat="1"/>
     <w:lsdException w:name="Intense Reference" w:uiPriority="32" w:qFormat="1"/>
     <w:lsdException w:name="Book Title" w:uiPriority="33" w:qFormat="1"/>
-    <w:lsdException w:name="Bibliography" w:uiPriority="37" w:semiHidden="1" w:unhideWhenUsed="1"/>
-    <w:lsdException w:name="TOC Heading" w:uiPriority="39" w:semiHidden="1" w:unhideWhenUsed="1" w:qFormat="1"/>
+    <w:lsdException w:name="Bibliography" w:semiHidden="1" w:uiPriority="37" w:unhideWhenUsed="1"/>
+    <w:lsdException w:name="TOC Heading" w:semiHidden="1" w:uiPriority="39" w:unhideWhenUsed="1" w:qFormat="1"/>
     <w:lsdException w:name="Plain Table 1" w:uiPriority="41"/>
     <w:lsdException w:name="Plain Table 2" w:uiPriority="42"/>
     <w:lsdException w:name="Plain Table 3" w:uiPriority="43"/>
@@ -1364,111 +2356,22 @@
     <w:lsdException w:name="List Table 6 Colorful Accent 6" w:uiPriority="51"/>
     <w:lsdException w:name="List Table 7 Colorful Accent 6" w:uiPriority="52"/>
   </w:latentStyles>
-  <w:style w:type="paragraph" w:styleId="Normal" w:default="1">
+  <w:style w:type="paragraph" w:default="1" w:styleId="Normal">
     <w:name w:val="Normal"/>
     <w:qFormat/>
     <w:pPr>
-      <w:widowControl/>
-      <w:bidi w:val="0"/>
-      <w:spacing w:lineRule="auto" w:line="259" w:before="0" w:after="160"/>
-      <w:jc w:val="left"/>
+      <w:spacing w:after="160" w:line="259" w:lineRule="auto"/>
     </w:pPr>
     <w:rPr>
-      <w:rFonts w:ascii="Calibri" w:hAnsi="Calibri" w:eastAsia="Calibri" w:cs="" w:asciiTheme="minorHAnsi" w:cstheme="minorBidi" w:eastAsiaTheme="minorHAnsi" w:hAnsiTheme="minorHAnsi"/>
       <w:color w:val="00000A"/>
-      <w:kern w:val="0"/>
       <w:sz w:val="22"/>
-      <w:szCs w:val="22"/>
-      <w:lang w:val="es-EC" w:eastAsia="en-US" w:bidi="ar-SA"/>
     </w:rPr>
   </w:style>
-  <w:style w:type="character" w:styleId="DefaultParagraphFont" w:default="1">
+  <w:style w:type="character" w:default="1" w:styleId="Fuentedeprrafopredeter">
     <w:name w:val="Default Paragraph Font"/>
     <w:uiPriority w:val="1"/>
     <w:semiHidden/>
     <w:unhideWhenUsed/>
-    <w:qFormat/>
-    <w:rPr/>
-  </w:style>
-  <w:style w:type="character" w:styleId="EnlacedeInternet">
-    <w:name w:val="Enlace de Internet"/>
-    <w:rPr>
-      <w:color w:val="000080"/>
-      <w:u w:val="single"/>
-      <w:lang w:val="zxx" w:eastAsia="zxx" w:bidi="zxx"/>
-    </w:rPr>
-  </w:style>
-  <w:style w:type="character" w:styleId="Vietas">
-    <w:name w:val="Viñetas"/>
-    <w:qFormat/>
-    <w:rPr>
-      <w:rFonts w:ascii="OpenSymbol" w:hAnsi="OpenSymbol" w:eastAsia="OpenSymbol" w:cs="OpenSymbol"/>
-    </w:rPr>
-  </w:style>
-  <w:style w:type="paragraph" w:styleId="Ttulo">
-    <w:name w:val="Título"/>
-    <w:basedOn w:val="Normal"/>
-    <w:next w:val="Cuerpodetexto"/>
-    <w:qFormat/>
-    <w:pPr>
-      <w:keepNext w:val="true"/>
-      <w:spacing w:before="240" w:after="120"/>
-    </w:pPr>
-    <w:rPr>
-      <w:rFonts w:ascii="Liberation Sans" w:hAnsi="Liberation Sans" w:eastAsia="Source Han Sans CN Regular" w:cs="Lohit Devanagari"/>
-      <w:sz w:val="28"/>
-      <w:szCs w:val="28"/>
-    </w:rPr>
-  </w:style>
-  <w:style w:type="paragraph" w:styleId="Cuerpodetexto">
-    <w:name w:val="Body Text"/>
-    <w:basedOn w:val="Normal"/>
-    <w:pPr>
-      <w:spacing w:lineRule="auto" w:line="276" w:before="0" w:after="140"/>
-    </w:pPr>
-    <w:rPr/>
-  </w:style>
-  <w:style w:type="paragraph" w:styleId="Lista">
-    <w:name w:val="List"/>
-    <w:basedOn w:val="Cuerpodetexto"/>
-    <w:pPr/>
-    <w:rPr>
-      <w:rFonts w:cs="Lohit Devanagari"/>
-    </w:rPr>
-  </w:style>
-  <w:style w:type="paragraph" w:styleId="Leyenda">
-    <w:name w:val="Caption"/>
-    <w:basedOn w:val="Normal"/>
-    <w:qFormat/>
-    <w:pPr>
-      <w:suppressLineNumbers/>
-      <w:spacing w:before="120" w:after="120"/>
-    </w:pPr>
-    <w:rPr>
-      <w:rFonts w:cs="Lohit Devanagari"/>
-      <w:i/>
-      <w:iCs/>
-      <w:sz w:val="24"/>
-      <w:szCs w:val="24"/>
-    </w:rPr>
-  </w:style>
-  <w:style w:type="paragraph" w:styleId="Ndice">
-    <w:name w:val="Índice"/>
-    <w:basedOn w:val="Normal"/>
-    <w:qFormat/>
-    <w:pPr>
-      <w:suppressLineNumbers/>
-    </w:pPr>
-    <w:rPr>
-      <w:rFonts w:cs="Lohit Devanagari"/>
-    </w:rPr>
-  </w:style>
-  <w:style w:type="numbering" w:styleId="NoList" w:default="1">
-    <w:name w:val="No List"/>
-    <w:uiPriority w:val="99"/>
-    <w:semiHidden/>
-    <w:unhideWhenUsed/>
-    <w:qFormat/>
   </w:style>
   <w:style w:type="table" w:default="1" w:styleId="Tablanormal">
     <w:name w:val="Normal Table"/>
@@ -1484,6 +2387,105 @@
         <w:right w:w="108" w:type="dxa"/>
       </w:tblCellMar>
     </w:tblPr>
+  </w:style>
+  <w:style w:type="numbering" w:default="1" w:styleId="Sinlista">
+    <w:name w:val="No List"/>
+    <w:uiPriority w:val="99"/>
+    <w:semiHidden/>
+    <w:unhideWhenUsed/>
+  </w:style>
+  <w:style w:type="character" w:customStyle="1" w:styleId="EnlacedeInternet">
+    <w:name w:val="Enlace de Internet"/>
+    <w:rPr>
+      <w:color w:val="000080"/>
+      <w:u w:val="single"/>
+    </w:rPr>
+  </w:style>
+  <w:style w:type="character" w:customStyle="1" w:styleId="Vietas">
+    <w:name w:val="Viñetas"/>
+    <w:qFormat/>
+    <w:rPr>
+      <w:rFonts w:ascii="OpenSymbol" w:eastAsia="OpenSymbol" w:hAnsi="OpenSymbol" w:cs="OpenSymbol"/>
+    </w:rPr>
+  </w:style>
+  <w:style w:type="paragraph" w:styleId="Ttulo">
+    <w:name w:val="Title"/>
+    <w:basedOn w:val="Normal"/>
+    <w:next w:val="Textoindependiente"/>
+    <w:qFormat/>
+    <w:pPr>
+      <w:keepNext/>
+      <w:spacing w:before="240" w:after="120"/>
+    </w:pPr>
+    <w:rPr>
+      <w:rFonts w:ascii="Liberation Sans" w:eastAsia="Source Han Sans CN Regular" w:hAnsi="Liberation Sans" w:cs="Lohit Devanagari"/>
+      <w:sz w:val="28"/>
+      <w:szCs w:val="28"/>
+    </w:rPr>
+  </w:style>
+  <w:style w:type="paragraph" w:styleId="Textoindependiente">
+    <w:name w:val="Body Text"/>
+    <w:basedOn w:val="Normal"/>
+    <w:pPr>
+      <w:spacing w:after="140" w:line="276" w:lineRule="auto"/>
+    </w:pPr>
+  </w:style>
+  <w:style w:type="paragraph" w:styleId="Lista">
+    <w:name w:val="List"/>
+    <w:basedOn w:val="Textoindependiente"/>
+    <w:rPr>
+      <w:rFonts w:cs="Lohit Devanagari"/>
+    </w:rPr>
+  </w:style>
+  <w:style w:type="paragraph" w:styleId="Descripcin">
+    <w:name w:val="caption"/>
+    <w:basedOn w:val="Normal"/>
+    <w:qFormat/>
+    <w:pPr>
+      <w:suppressLineNumbers/>
+      <w:spacing w:before="120" w:after="120"/>
+    </w:pPr>
+    <w:rPr>
+      <w:rFonts w:cs="Lohit Devanagari"/>
+      <w:i/>
+      <w:iCs/>
+      <w:sz w:val="24"/>
+      <w:szCs w:val="24"/>
+    </w:rPr>
+  </w:style>
+  <w:style w:type="paragraph" w:customStyle="1" w:styleId="ndice">
+    <w:name w:val="Índice"/>
+    <w:basedOn w:val="Normal"/>
+    <w:qFormat/>
+    <w:pPr>
+      <w:suppressLineNumbers/>
+    </w:pPr>
+    <w:rPr>
+      <w:rFonts w:cs="Lohit Devanagari"/>
+    </w:rPr>
+  </w:style>
+  <w:style w:type="paragraph" w:styleId="Prrafodelista">
+    <w:name w:val="List Paragraph"/>
+    <w:basedOn w:val="Normal"/>
+    <w:uiPriority w:val="34"/>
+    <w:qFormat/>
+    <w:rsid w:val="00146F65"/>
+    <w:pPr>
+      <w:ind w:left="720"/>
+      <w:contextualSpacing/>
+    </w:pPr>
+  </w:style>
+  <w:style w:type="character" w:styleId="Hipervnculo">
+    <w:name w:val="Hyperlink"/>
+    <w:basedOn w:val="Fuentedeprrafopredeter"/>
+    <w:uiPriority w:val="99"/>
+    <w:semiHidden/>
+    <w:unhideWhenUsed/>
+    <w:rsid w:val="00146F65"/>
+    <w:rPr>
+      <w:color w:val="0000FF"/>
+      <w:u w:val="single"/>
+    </w:rPr>
   </w:style>
 </w:styles>
 </file>

--- a/Bases Relacionales y NO Relacionales.docx
+++ b/Bases Relacionales y NO Relacionales.docx
@@ -89,30 +89,21 @@
           <w:b/>
           <w:bCs/>
         </w:rPr>
-        <w:t>B</w:t>
-      </w:r>
-      <w:r>
+        <w:t>Bases Relacionales (SQL)</w:t>
+      </w:r>
+    </w:p>
+    <w:p>
+      <w:pPr>
         <w:rPr>
           <w:b/>
           <w:bCs/>
         </w:rPr>
-        <w:t>ases Relacionales (SQL)</w:t>
-      </w:r>
-      <w:bookmarkStart w:id="0" w:name="_GoBack"/>
-      <w:bookmarkEnd w:id="0"/>
-    </w:p>
-    <w:p>
-      <w:pPr>
+      </w:pPr>
+      <w:r>
         <w:rPr>
           <w:b/>
           <w:bCs/>
         </w:rPr>
-      </w:pPr>
-      <w:r>
-        <w:rPr>
-          <w:b/>
-          <w:bCs/>
-        </w:rPr>
         <w:t>Definición</w:t>
       </w:r>
     </w:p>
@@ -121,10 +112,7 @@
         <w:jc w:val="both"/>
       </w:pPr>
       <w:r>
-        <w:t xml:space="preserve">Son bases de datos que se basan en un lenguaje de consulta estructurada. </w:t>
-      </w:r>
-      <w:r>
-        <w:t xml:space="preserve">Una de sus características es el manejo del </w:t>
+        <w:t xml:space="preserve">Son bases de datos que se basan en un lenguaje de consulta estructurada. Una de sus características es el manejo del </w:t>
       </w:r>
       <w:r>
         <w:rPr>
@@ -222,10 +210,7 @@
       </w:r>
       <w:proofErr w:type="spellEnd"/>
       <w:r>
-        <w:t>, o se hace la operación ente</w:t>
-      </w:r>
-      <w:r>
-        <w:t xml:space="preserve">ra o no se la hace, se usa </w:t>
+        <w:t xml:space="preserve">, o se hace la operación entera o no se la hace, se usa </w:t>
       </w:r>
       <w:proofErr w:type="spellStart"/>
       <w:r>
@@ -295,10 +280,7 @@
         </w:numPr>
       </w:pPr>
       <w:r>
-        <w:t>SQL, es conveniente con datos estructurados, pero usar la</w:t>
-      </w:r>
-      <w:r>
-        <w:t xml:space="preserve"> información con otros tipos de estructura es dificultoso.</w:t>
+        <w:t>SQL, es conveniente con datos estructurados, pero usar la información con otros tipos de estructura es dificultoso.</w:t>
       </w:r>
     </w:p>
     <w:p>
@@ -328,13 +310,8 @@
         </w:numPr>
       </w:pPr>
       <w:r>
-        <w:t xml:space="preserve">Lento para escritura con respecto a la </w:t>
-      </w:r>
-      <w:proofErr w:type="spellStart"/>
-      <w:r>
-        <w:t>NoSQL</w:t>
-      </w:r>
-      <w:proofErr w:type="spellEnd"/>
+        <w:t>Lento para escritura con respecto a la NoSQL</w:t>
+      </w:r>
     </w:p>
     <w:p>
       <w:pPr>
@@ -404,50 +381,37 @@
       </w:r>
     </w:p>
     <w:p/>
-    <w:p>
-      <w:pPr>
-        <w:rPr>
-          <w:b/>
-        </w:rPr>
-      </w:pPr>
-      <w:r>
-        <w:rPr>
-          <w:b/>
-        </w:rPr>
+    <w:p/>
+    <w:p>
+      <w:pPr>
+        <w:rPr>
+          <w:b/>
+        </w:rPr>
+      </w:pPr>
+      <w:r>
+        <w:rPr>
+          <w:b/>
+        </w:rPr>
+        <w:lastRenderedPageBreak/>
         <w:t>B</w:t>
       </w:r>
       <w:r>
         <w:rPr>
           <w:b/>
         </w:rPr>
-        <w:t>ases de datos NO Relacionales (</w:t>
-      </w:r>
-      <w:proofErr w:type="spellStart"/>
-      <w:r>
-        <w:rPr>
-          <w:b/>
-        </w:rPr>
-        <w:t>NoSQL</w:t>
-      </w:r>
-      <w:proofErr w:type="spellEnd"/>
-      <w:r>
-        <w:rPr>
-          <w:b/>
-        </w:rPr>
-        <w:t>)</w:t>
-      </w:r>
-    </w:p>
-    <w:p>
-      <w:pPr>
-        <w:rPr>
-          <w:b/>
-        </w:rPr>
-      </w:pPr>
-      <w:r>
-        <w:rPr>
-          <w:b/>
-        </w:rPr>
-        <w:lastRenderedPageBreak/>
+        <w:t>ases de datos NO Relacionales (NoSQL)</w:t>
+      </w:r>
+    </w:p>
+    <w:p>
+      <w:pPr>
+        <w:rPr>
+          <w:b/>
+        </w:rPr>
+      </w:pPr>
+      <w:r>
+        <w:rPr>
+          <w:b/>
+        </w:rPr>
         <w:t xml:space="preserve">Definición </w:t>
       </w:r>
     </w:p>
@@ -455,21 +419,12 @@
       <w:r>
         <w:t xml:space="preserve">Conocidas como </w:t>
       </w:r>
-      <w:proofErr w:type="spellStart"/>
       <w:r>
         <w:rPr>
           <w:b/>
           <w:bCs/>
         </w:rPr>
-        <w:t>NoSQL</w:t>
-      </w:r>
-      <w:proofErr w:type="spellEnd"/>
-      <w:r>
-        <w:rPr>
-          <w:b/>
-          <w:bCs/>
-        </w:rPr>
-        <w:t>,</w:t>
+        <w:t>NoSQL,</w:t>
       </w:r>
       <w:r>
         <w:t xml:space="preserve"> es una clase de sistemas de gestión de bases de datos que no usan </w:t>
@@ -508,8 +463,9 @@
           <w:lang w:val="es-ES"/>
         </w:rPr>
       </w:pPr>
-    </w:p>
-    <w:p/>
+      <w:bookmarkStart w:id="0" w:name="_GoBack"/>
+      <w:bookmarkEnd w:id="0"/>
+    </w:p>
     <w:p>
       <w:pPr>
         <w:rPr>
@@ -525,203 +481,71 @@
     </w:p>
     <w:p>
       <w:pPr>
-        <w:pStyle w:val="Prrafodelista"/>
         <w:numPr>
           <w:ilvl w:val="0"/>
-          <w:numId w:val="5"/>
+          <w:numId w:val="2"/>
         </w:numPr>
-        <w:spacing w:after="4" w:line="202" w:lineRule="atLeast"/>
-        <w:ind w:right="41"/>
-        <w:jc w:val="both"/>
-        <w:rPr>
-          <w:lang w:val="es-ES"/>
-        </w:rPr>
-      </w:pPr>
-      <w:r>
-        <w:rPr>
-          <w:rFonts w:eastAsia="Times New Roman" w:cs="Times New Roman"/>
-          <w:bCs/>
-          <w:color w:val="181717"/>
-          <w:lang w:val="es-ES" w:eastAsia="es-EC"/>
-        </w:rPr>
-        <w:t xml:space="preserve">Las </w:t>
-      </w:r>
-      <w:proofErr w:type="spellStart"/>
-      <w:r>
-        <w:rPr>
-          <w:rFonts w:eastAsia="Times New Roman" w:cs="Times New Roman"/>
-          <w:bCs/>
-          <w:color w:val="181717"/>
-          <w:lang w:val="es-ES" w:eastAsia="es-EC"/>
-        </w:rPr>
-        <w:t>NoSQL</w:t>
-      </w:r>
-      <w:proofErr w:type="spellEnd"/>
-      <w:r>
-        <w:rPr>
-          <w:rFonts w:eastAsia="Times New Roman" w:cs="Times New Roman"/>
-          <w:bCs/>
-          <w:color w:val="181717"/>
-          <w:lang w:val="es-ES" w:eastAsia="es-EC"/>
-        </w:rPr>
-        <w:t xml:space="preserve"> manejan datos no estructurados tales como: archivos de procesamiento de texto, correo electrónico, multimedia y las redes sociales eficientemente.</w:t>
-      </w:r>
-    </w:p>
-    <w:p>
-      <w:pPr>
-        <w:pStyle w:val="Prrafodelista"/>
+      </w:pPr>
+      <w:r>
+        <w:t>Ma</w:t>
+      </w:r>
+      <w:r>
+        <w:t>nejan datos no estructurados tales como: archivos de procesamiento de texto, correo electrónico, multimedia y las redes sociales eficientemente.</w:t>
+      </w:r>
+    </w:p>
+    <w:p>
+      <w:pPr>
         <w:numPr>
           <w:ilvl w:val="0"/>
-          <w:numId w:val="5"/>
+          <w:numId w:val="2"/>
         </w:numPr>
-        <w:spacing w:after="4" w:line="202" w:lineRule="atLeast"/>
-        <w:ind w:right="41"/>
-        <w:jc w:val="both"/>
-        <w:rPr>
-          <w:lang w:val="es-ES"/>
-        </w:rPr>
-      </w:pPr>
-      <w:r>
-        <w:rPr>
-          <w:rFonts w:eastAsia="Times New Roman" w:cs="Times New Roman"/>
-          <w:bCs/>
-          <w:color w:val="181717"/>
-          <w:lang w:val="es-ES" w:eastAsia="es-EC"/>
-        </w:rPr>
+      </w:pPr>
+      <w:r>
         <w:t>Son más fáciles de usar para muchos desarrolladores que no están familiarizados con el lenguaje de consulta estructurado.</w:t>
       </w:r>
     </w:p>
     <w:p>
       <w:pPr>
-        <w:pStyle w:val="Prrafodelista"/>
         <w:numPr>
           <w:ilvl w:val="0"/>
-          <w:numId w:val="5"/>
+          <w:numId w:val="2"/>
         </w:numPr>
-        <w:spacing w:after="4" w:line="202" w:lineRule="atLeast"/>
-        <w:ind w:right="41"/>
-        <w:jc w:val="both"/>
-        <w:rPr>
-          <w:lang w:val="es-ES"/>
-        </w:rPr>
-      </w:pPr>
-      <w:r>
-        <w:rPr>
-          <w:rFonts w:eastAsia="Times New Roman" w:cs="Times New Roman"/>
-          <w:bCs/>
-          <w:color w:val="181717"/>
-          <w:lang w:val="es-ES" w:eastAsia="es-EC"/>
-        </w:rPr>
-        <w:t xml:space="preserve">Algunas bases de datos </w:t>
-      </w:r>
-      <w:proofErr w:type="spellStart"/>
-      <w:r>
-        <w:rPr>
-          <w:rFonts w:eastAsia="Times New Roman" w:cs="Times New Roman"/>
-          <w:bCs/>
-          <w:color w:val="181717"/>
-          <w:lang w:val="es-ES" w:eastAsia="es-EC"/>
-        </w:rPr>
-        <w:t>NoSQL</w:t>
-      </w:r>
-      <w:proofErr w:type="spellEnd"/>
-      <w:r>
-        <w:rPr>
-          <w:rFonts w:eastAsia="Times New Roman" w:cs="Times New Roman"/>
-          <w:bCs/>
-          <w:color w:val="181717"/>
-          <w:lang w:val="es-ES" w:eastAsia="es-EC"/>
-        </w:rPr>
-        <w:t xml:space="preserve"> pueden funcionar en un entorno distribuido. </w:t>
-      </w:r>
-    </w:p>
-    <w:p>
-      <w:pPr>
-        <w:pStyle w:val="Prrafodelista"/>
+      </w:pPr>
+      <w:r>
+        <w:t>Algunas bases de datos NoSQL pueden funcionar en un entorno distribuido. </w:t>
+      </w:r>
+    </w:p>
+    <w:p>
+      <w:pPr>
         <w:numPr>
           <w:ilvl w:val="0"/>
-          <w:numId w:val="5"/>
+          <w:numId w:val="2"/>
         </w:numPr>
-        <w:spacing w:after="4" w:line="202" w:lineRule="atLeast"/>
-        <w:ind w:right="41"/>
-        <w:jc w:val="both"/>
-        <w:rPr>
-          <w:lang w:val="es-ES"/>
-        </w:rPr>
-      </w:pPr>
-      <w:r>
-        <w:rPr>
-          <w:lang w:val="es-ES"/>
-        </w:rPr>
-        <w:t>Los usuarios podrían escalar una única base de datos al ejecutarla en máquinas adicionales de bajo costo</w:t>
-      </w:r>
-      <w:r>
-        <w:rPr>
-          <w:lang w:val="es-ES"/>
-        </w:rPr>
-        <w:t>.</w:t>
-      </w:r>
-    </w:p>
-    <w:p>
-      <w:pPr>
-        <w:pStyle w:val="Prrafodelista"/>
+      </w:pPr>
+      <w:r>
+        <w:t>Los usuarios podrían escalar una única base de datos al ejecutarla en máquinas adicionales de bajo costo.</w:t>
+      </w:r>
+    </w:p>
+    <w:p>
+      <w:pPr>
         <w:numPr>
           <w:ilvl w:val="0"/>
-          <w:numId w:val="5"/>
+          <w:numId w:val="2"/>
         </w:numPr>
-        <w:spacing w:after="4" w:line="202" w:lineRule="atLeast"/>
-        <w:ind w:right="41"/>
-        <w:jc w:val="both"/>
-        <w:rPr>
-          <w:lang w:val="es-ES"/>
-        </w:rPr>
-      </w:pPr>
-      <w:r>
-        <w:rPr>
-          <w:lang w:val="es-ES"/>
-        </w:rPr>
-        <w:t>P</w:t>
-      </w:r>
-      <w:r>
-        <w:rPr>
-          <w:lang w:val="es-ES"/>
-        </w:rPr>
-        <w:t>ermiten un mejor rendimiento para las aplicaciones con grandes cantidades de datos.</w:t>
-      </w:r>
-    </w:p>
-    <w:p>
-      <w:pPr>
-        <w:pStyle w:val="Prrafodelista"/>
+      </w:pPr>
+      <w:r>
+        <w:t>Permiten un mejor rendimiento para las aplicaciones con grandes cantidades de datos.</w:t>
+      </w:r>
+    </w:p>
+    <w:p>
+      <w:pPr>
         <w:numPr>
           <w:ilvl w:val="0"/>
-          <w:numId w:val="5"/>
+          <w:numId w:val="2"/>
         </w:numPr>
-        <w:spacing w:after="4" w:line="202" w:lineRule="atLeast"/>
-        <w:ind w:right="41"/>
-        <w:jc w:val="both"/>
-        <w:rPr>
-          <w:lang w:val="es-ES"/>
-        </w:rPr>
-      </w:pPr>
-      <w:r>
-        <w:rPr>
-          <w:lang w:val="es-ES"/>
-        </w:rPr>
-        <w:t xml:space="preserve">Las bases de datos </w:t>
-      </w:r>
-      <w:proofErr w:type="spellStart"/>
-      <w:r>
-        <w:rPr>
-          <w:lang w:val="es-ES"/>
-        </w:rPr>
-        <w:t>NoSQL</w:t>
-      </w:r>
-      <w:proofErr w:type="spellEnd"/>
-      <w:r>
-        <w:rPr>
-          <w:lang w:val="es-ES"/>
-        </w:rPr>
-        <w:t xml:space="preserve"> generalmente procesan datos más rápido que las bases de datos relacionales.</w:t>
+      </w:pPr>
+      <w:r>
+        <w:t>Las bases de datos NoSQL generalmente procesan datos más rápido que las bases de datos relacionales.</w:t>
       </w:r>
     </w:p>
     <w:p>
@@ -760,130 +584,42 @@
     </w:p>
     <w:p>
       <w:pPr>
-        <w:pStyle w:val="Prrafodelista"/>
         <w:numPr>
           <w:ilvl w:val="0"/>
-          <w:numId w:val="5"/>
+          <w:numId w:val="2"/>
         </w:numPr>
-        <w:spacing w:after="4" w:line="202" w:lineRule="atLeast"/>
-        <w:ind w:right="41"/>
-        <w:rPr>
-          <w:rFonts w:eastAsia="Times New Roman" w:cs="Times New Roman"/>
-          <w:bCs/>
-          <w:color w:val="181717"/>
-          <w:lang w:val="es-ES" w:eastAsia="es-EC"/>
-        </w:rPr>
-      </w:pPr>
-      <w:r>
-        <w:rPr>
-          <w:rFonts w:eastAsia="Times New Roman" w:cs="Times New Roman"/>
-          <w:bCs/>
-          <w:color w:val="181717"/>
-          <w:lang w:val="es-ES" w:eastAsia="es-EC"/>
-        </w:rPr>
-        <w:t xml:space="preserve">No todas las bases de datos </w:t>
-      </w:r>
-      <w:proofErr w:type="spellStart"/>
-      <w:r>
-        <w:rPr>
-          <w:rFonts w:eastAsia="Times New Roman" w:cs="Times New Roman"/>
-          <w:bCs/>
-          <w:color w:val="181717"/>
-          <w:lang w:val="es-ES" w:eastAsia="es-EC"/>
-        </w:rPr>
-        <w:t>NoSQL</w:t>
-      </w:r>
-      <w:proofErr w:type="spellEnd"/>
-      <w:r>
-        <w:rPr>
-          <w:rFonts w:eastAsia="Times New Roman" w:cs="Times New Roman"/>
-          <w:bCs/>
-          <w:color w:val="181717"/>
-          <w:lang w:val="es-ES" w:eastAsia="es-EC"/>
-        </w:rPr>
-        <w:t xml:space="preserve"> contemplan atomicidad de las instrucciones </w:t>
-      </w:r>
-      <w:r>
-        <w:rPr>
-          <w:rFonts w:eastAsia="Times New Roman" w:cs="Times New Roman"/>
-          <w:bCs/>
-          <w:color w:val="181717"/>
-          <w:lang w:val="es-ES" w:eastAsia="es-EC"/>
-        </w:rPr>
-        <w:t xml:space="preserve">e </w:t>
-      </w:r>
-      <w:r>
-        <w:rPr>
-          <w:rFonts w:eastAsia="Times New Roman" w:cs="Times New Roman"/>
-          <w:bCs/>
-          <w:color w:val="181717"/>
-          <w:lang w:val="es-ES" w:eastAsia="es-EC"/>
-        </w:rPr>
-        <w:t>integridad de los datos</w:t>
-      </w:r>
-      <w:r>
-        <w:rPr>
-          <w:rFonts w:eastAsia="Times New Roman" w:cs="Times New Roman"/>
-          <w:bCs/>
-          <w:color w:val="181717"/>
-          <w:lang w:val="es-ES" w:eastAsia="es-EC"/>
-        </w:rPr>
-        <w:t xml:space="preserve"> como las bases de datos relacionales.</w:t>
-      </w:r>
-    </w:p>
-    <w:p>
-      <w:pPr>
-        <w:pStyle w:val="Prrafodelista"/>
+      </w:pPr>
+      <w:r>
+        <w:t>No todas las bases de datos NoSQL contemplan atomicidad de las instrucciones e integridad de los datos como las bases de datos relacionales.</w:t>
+      </w:r>
+    </w:p>
+    <w:p>
+      <w:pPr>
         <w:numPr>
           <w:ilvl w:val="0"/>
-          <w:numId w:val="5"/>
+          <w:numId w:val="2"/>
         </w:numPr>
-        <w:spacing w:after="4" w:line="202" w:lineRule="atLeast"/>
-        <w:ind w:right="41"/>
-        <w:rPr>
-          <w:rFonts w:eastAsia="Times New Roman" w:cs="Times New Roman"/>
-          <w:bCs/>
-          <w:color w:val="181717"/>
-          <w:lang w:val="es-ES" w:eastAsia="es-EC"/>
-        </w:rPr>
-      </w:pPr>
-      <w:r>
-        <w:rPr>
-          <w:rFonts w:eastAsia="Times New Roman" w:cs="Times New Roman"/>
-          <w:bCs/>
-          <w:color w:val="181717"/>
-          <w:lang w:val="es-ES" w:eastAsia="es-EC"/>
-        </w:rPr>
+      </w:pPr>
+      <w:r>
         <w:t>Problemas de compatibilidad entre instrucciones SQL.</w:t>
       </w:r>
     </w:p>
     <w:p>
       <w:pPr>
-        <w:pStyle w:val="Prrafodelista"/>
         <w:numPr>
           <w:ilvl w:val="0"/>
-          <w:numId w:val="5"/>
+          <w:numId w:val="2"/>
         </w:numPr>
-        <w:spacing w:after="4" w:line="202" w:lineRule="atLeast"/>
-        <w:ind w:right="41"/>
-        <w:rPr>
-          <w:rFonts w:eastAsia="Times New Roman" w:cs="Times New Roman"/>
-          <w:bCs/>
-          <w:color w:val="181717"/>
-          <w:lang w:val="es-ES" w:eastAsia="es-EC"/>
-        </w:rPr>
-      </w:pPr>
-      <w:r>
-        <w:rPr>
-          <w:rFonts w:eastAsia="Times New Roman" w:cs="Times New Roman"/>
-          <w:bCs/>
-          <w:color w:val="181717"/>
-          <w:lang w:val="es-ES" w:eastAsia="es-EC"/>
-        </w:rPr>
+      </w:pPr>
+      <w:r>
         <w:t>Suelen tener herramientas de administración no muy usables o se accede por consola.</w:t>
       </w:r>
     </w:p>
-    <w:p/>
+    <w:p>
+      <w:pPr>
+        <w:ind w:left="720"/>
+      </w:pPr>
+    </w:p>
     <w:p>
       <w:pPr>
         <w:rPr>
@@ -953,6 +689,16 @@
     </w:p>
     <w:p>
       <w:pPr>
+        <w:pStyle w:val="Prrafodelista"/>
+      </w:pPr>
+    </w:p>
+    <w:p>
+      <w:pPr>
+        <w:pStyle w:val="Prrafodelista"/>
+      </w:pPr>
+    </w:p>
+    <w:p>
+      <w:pPr>
         <w:rPr>
           <w:b/>
         </w:rPr>
@@ -962,6 +708,135 @@
           <w:b/>
         </w:rPr>
         <w:t>Resumen o Conclusión</w:t>
+      </w:r>
+    </w:p>
+    <w:p>
+      <w:pPr>
+        <w:spacing w:line="240" w:lineRule="auto"/>
+        <w:jc w:val="both"/>
+        <w:rPr>
+          <w:rFonts w:ascii="Times New Roman" w:eastAsia="Times New Roman" w:hAnsi="Times New Roman" w:cs="Times New Roman"/>
+          <w:color w:val="auto"/>
+          <w:sz w:val="24"/>
+          <w:szCs w:val="24"/>
+        </w:rPr>
+      </w:pPr>
+      <w:r>
+        <w:rPr>
+          <w:rFonts w:ascii="Calibri" w:eastAsia="Times New Roman" w:hAnsi="Calibri" w:cs="Times New Roman"/>
+        </w:rPr>
+        <w:t xml:space="preserve">De acuerdo a la cantidad de datos que maneja ciertas organizaciones o empresas, ha surgido las bases de datos no relacionales NoSQL, las mismas que presenta ciertas ventajas y desventajas respecto a las bases de datos relacionales o SQL </w:t>
+      </w:r>
+      <w:proofErr w:type="gramStart"/>
+      <w:r>
+        <w:rPr>
+          <w:rFonts w:ascii="Calibri" w:eastAsia="Times New Roman" w:hAnsi="Calibri" w:cs="Times New Roman"/>
+        </w:rPr>
+        <w:t>como</w:t>
+      </w:r>
+      <w:proofErr w:type="gramEnd"/>
+      <w:r>
+        <w:rPr>
+          <w:rFonts w:ascii="Calibri" w:eastAsia="Times New Roman" w:hAnsi="Calibri" w:cs="Times New Roman"/>
+        </w:rPr>
+        <w:t xml:space="preserve"> por ejemplo</w:t>
+      </w:r>
+      <w:r>
+        <w:rPr>
+          <w:rFonts w:ascii="Calibri" w:eastAsia="Times New Roman" w:hAnsi="Calibri" w:cs="Times New Roman"/>
+        </w:rPr>
+        <w:t>,</w:t>
+      </w:r>
+      <w:r>
+        <w:rPr>
+          <w:rFonts w:ascii="Calibri" w:eastAsia="Times New Roman" w:hAnsi="Calibri" w:cs="Times New Roman"/>
+        </w:rPr>
+        <w:t xml:space="preserve"> la rapidez procesar grandes </w:t>
+      </w:r>
+      <w:r>
+        <w:rPr>
+          <w:rFonts w:ascii="Calibri" w:eastAsia="Times New Roman" w:hAnsi="Calibri" w:cs="Times New Roman"/>
+        </w:rPr>
+        <w:lastRenderedPageBreak/>
+        <w:t>cantidades de datos, sin embargo carece de un factor importante que es la atomicidad e integridad de los datos.</w:t>
+      </w:r>
+    </w:p>
+    <w:p>
+      <w:pPr>
+        <w:spacing w:line="240" w:lineRule="auto"/>
+        <w:jc w:val="both"/>
+        <w:rPr>
+          <w:rFonts w:ascii="Times New Roman" w:eastAsia="Times New Roman" w:hAnsi="Times New Roman" w:cs="Times New Roman"/>
+          <w:color w:val="auto"/>
+          <w:sz w:val="24"/>
+          <w:szCs w:val="24"/>
+        </w:rPr>
+      </w:pPr>
+      <w:r>
+        <w:rPr>
+          <w:rFonts w:ascii="Calibri" w:eastAsia="Times New Roman" w:hAnsi="Calibri" w:cs="Times New Roman"/>
+        </w:rPr>
+        <w:t xml:space="preserve">Los criterios clave a considerar cuando se evalúan estas tecnologías son el modelo de datos, el modelo de consulta, el modelo de consistencia y las API, así como el respaldo comercial y la fortaleza de la comunidad. </w:t>
+      </w:r>
+    </w:p>
+    <w:p>
+      <w:pPr>
+        <w:spacing w:line="240" w:lineRule="auto"/>
+        <w:jc w:val="both"/>
+        <w:rPr>
+          <w:rFonts w:ascii="Times New Roman" w:eastAsia="Times New Roman" w:hAnsi="Times New Roman" w:cs="Times New Roman"/>
+          <w:color w:val="auto"/>
+          <w:sz w:val="24"/>
+          <w:szCs w:val="24"/>
+        </w:rPr>
+      </w:pPr>
+      <w:proofErr w:type="spellStart"/>
+      <w:r>
+        <w:rPr>
+          <w:rFonts w:ascii="Calibri" w:eastAsia="Times New Roman" w:hAnsi="Calibri" w:cs="Times New Roman"/>
+        </w:rPr>
+        <w:t>MongoDB</w:t>
+      </w:r>
+      <w:proofErr w:type="spellEnd"/>
+      <w:r>
+        <w:rPr>
+          <w:rFonts w:ascii="Calibri" w:eastAsia="Times New Roman" w:hAnsi="Calibri" w:cs="Times New Roman"/>
+        </w:rPr>
+        <w:t xml:space="preserve"> es una de las bases de datos NoSQL que cumple con la mayoría de criterios antes indicados.</w:t>
+      </w:r>
+    </w:p>
+    <w:p>
+      <w:pPr>
+        <w:spacing w:line="240" w:lineRule="auto"/>
+        <w:jc w:val="both"/>
+        <w:rPr>
+          <w:rFonts w:ascii="Times New Roman" w:eastAsia="Times New Roman" w:hAnsi="Times New Roman" w:cs="Times New Roman"/>
+          <w:color w:val="auto"/>
+          <w:sz w:val="24"/>
+          <w:szCs w:val="24"/>
+        </w:rPr>
+      </w:pPr>
+      <w:r>
+        <w:rPr>
+          <w:rFonts w:ascii="Calibri" w:eastAsia="Times New Roman" w:hAnsi="Calibri" w:cs="Times New Roman"/>
+        </w:rPr>
+        <w:t xml:space="preserve">No se puede definir cuál de las bases de datos es la mejor, ya que ambas son importantes y se pueden usar dependiendo para que se lo va a usar. </w:t>
+      </w:r>
+    </w:p>
+    <w:p>
+      <w:pPr>
+        <w:rPr>
+          <w:b/>
+        </w:rPr>
+      </w:pPr>
+      <w:r>
+        <w:rPr>
+          <w:rFonts w:ascii="Times New Roman" w:eastAsia="Times New Roman" w:hAnsi="Times New Roman" w:cs="Times New Roman"/>
+          <w:color w:val="auto"/>
+          <w:sz w:val="24"/>
+          <w:szCs w:val="24"/>
+        </w:rPr>
+        <w:br/>
       </w:r>
     </w:p>
     <w:sectPr>
@@ -998,7 +873,7 @@
         <v:path o:extrusionok="f" gradientshapeok="t" o:connecttype="rect"/>
         <o:lock v:ext="edit" aspectratio="t"/>
       </v:shapetype>
-      <v:shape id="_x0000_i1029" type="#_x0000_t75" style="width:11.5pt;height:11.5pt" o:bullet="t">
+      <v:shape id="_x0000_i1050" type="#_x0000_t75" style="width:11.7pt;height:11.7pt" o:bullet="t">
         <v:imagedata r:id="rId1" o:title="msoF1B0"/>
       </v:shape>
     </w:pict>
@@ -2487,6 +2362,24 @@
       <w:u w:val="single"/>
     </w:rPr>
   </w:style>
+  <w:style w:type="paragraph" w:styleId="NormalWeb">
+    <w:name w:val="Normal (Web)"/>
+    <w:basedOn w:val="Normal"/>
+    <w:uiPriority w:val="99"/>
+    <w:semiHidden/>
+    <w:unhideWhenUsed/>
+    <w:rsid w:val="00961CDB"/>
+    <w:pPr>
+      <w:spacing w:before="100" w:beforeAutospacing="1" w:after="100" w:afterAutospacing="1" w:line="240" w:lineRule="auto"/>
+    </w:pPr>
+    <w:rPr>
+      <w:rFonts w:ascii="Times New Roman" w:eastAsia="Times New Roman" w:hAnsi="Times New Roman" w:cs="Times New Roman"/>
+      <w:color w:val="auto"/>
+      <w:sz w:val="24"/>
+      <w:szCs w:val="24"/>
+      <w:lang w:val="en-US"/>
+    </w:rPr>
+  </w:style>
 </w:styles>
 </file>
 
